--- a/3.docx
+++ b/3.docx
@@ -155,7 +155,7 @@
           <w:sz w:val="48"/>
           <w:szCs w:val="48"/>
         </w:rPr>
-        <w:t>2</w:t>
+        <w:t>3</w:t>
       </w:r>
       <w:r>
         <w:rPr>
@@ -387,18 +387,8 @@
           <w:szCs w:val="26"/>
         </w:rPr>
         <w:br/>
-        <w:t xml:space="preserve">доцент каф. ИВТ, </w:t>
-      </w:r>
-      <w:proofErr w:type="spellStart"/>
-      <w:r>
-        <w:rPr>
-          <w:rFonts w:ascii="Times New Roman" w:hAnsi="Times New Roman" w:cs="Times New Roman"/>
-          <w:sz w:val="26"/>
-          <w:szCs w:val="26"/>
-        </w:rPr>
-        <w:t>к.т.н</w:t>
-      </w:r>
-      <w:proofErr w:type="spellEnd"/>
+        <w:t>доцент каф. ИВТ, к.т.н</w:t>
+      </w:r>
     </w:p>
     <w:p>
       <w:pPr>
@@ -504,15 +494,7 @@
       </w:r>
       <w:r>
         <w:br/>
-        <w:t xml:space="preserve">с использованием функции </w:t>
-      </w:r>
-      <w:proofErr w:type="spellStart"/>
-      <w:r>
-        <w:t>foldr</w:t>
-      </w:r>
-      <w:proofErr w:type="spellEnd"/>
-      <w:r>
-        <w:t xml:space="preserve"> . Функция должна осуществлять только один проход по </w:t>
+        <w:t xml:space="preserve">с использованием функции foldr . Функция должна осуществлять только один проход по </w:t>
       </w:r>
       <w:r>
         <w:br/>
@@ -556,7 +538,6 @@
           <w:lang w:eastAsia="ru-RU"/>
         </w:rPr>
       </w:pPr>
-      <w:proofErr w:type="spellStart"/>
       <w:r>
         <w:rPr>
           <w:rFonts w:ascii="Consolas" w:eastAsia="Times New Roman" w:hAnsi="Consolas" w:cs="Times New Roman"/>
@@ -567,7 +548,6 @@
         </w:rPr>
         <w:t>avGList</w:t>
       </w:r>
-      <w:proofErr w:type="spellEnd"/>
       <w:r>
         <w:rPr>
           <w:rFonts w:ascii="Consolas" w:eastAsia="Times New Roman" w:hAnsi="Consolas" w:cs="Times New Roman"/>
@@ -685,18 +665,86 @@
           <w:lang w:val="en-US" w:eastAsia="ru-RU"/>
         </w:rPr>
       </w:pPr>
-      <w:proofErr w:type="spellStart"/>
-      <w:r>
-        <w:rPr>
-          <w:rFonts w:ascii="Consolas" w:eastAsia="Times New Roman" w:hAnsi="Consolas" w:cs="Times New Roman"/>
-          <w:color w:val="F7F1FF"/>
-          <w:sz w:val="21"/>
-          <w:szCs w:val="21"/>
-          <w:lang w:val="en-US" w:eastAsia="ru-RU"/>
-        </w:rPr>
-        <w:t>avGList</w:t>
-      </w:r>
-      <w:proofErr w:type="spellEnd"/>
+      <w:r>
+        <w:rPr>
+          <w:rFonts w:ascii="Consolas" w:eastAsia="Times New Roman" w:hAnsi="Consolas" w:cs="Times New Roman"/>
+          <w:color w:val="F7F1FF"/>
+          <w:sz w:val="21"/>
+          <w:szCs w:val="21"/>
+          <w:lang w:val="en-US" w:eastAsia="ru-RU"/>
+        </w:rPr>
+        <w:t xml:space="preserve">avGList x </w:t>
+      </w:r>
+      <w:r>
+        <w:rPr>
+          <w:rFonts w:ascii="Consolas" w:eastAsia="Times New Roman" w:hAnsi="Consolas" w:cs="Times New Roman"/>
+          <w:color w:val="FC618D"/>
+          <w:sz w:val="21"/>
+          <w:szCs w:val="21"/>
+          <w:lang w:val="en-US" w:eastAsia="ru-RU"/>
+        </w:rPr>
+        <w:t>=</w:t>
+      </w:r>
+      <w:r>
+        <w:rPr>
+          <w:rFonts w:ascii="Consolas" w:eastAsia="Times New Roman" w:hAnsi="Consolas" w:cs="Times New Roman"/>
+          <w:color w:val="F7F1FF"/>
+          <w:sz w:val="21"/>
+          <w:szCs w:val="21"/>
+          <w:lang w:val="en-US" w:eastAsia="ru-RU"/>
+        </w:rPr>
+        <w:t xml:space="preserve"> foldr </w:t>
+      </w:r>
+      <w:r>
+        <w:rPr>
+          <w:rFonts w:ascii="Consolas" w:eastAsia="Times New Roman" w:hAnsi="Consolas" w:cs="Times New Roman"/>
+          <w:color w:val="8B888F"/>
+          <w:sz w:val="21"/>
+          <w:szCs w:val="21"/>
+          <w:lang w:val="en-US" w:eastAsia="ru-RU"/>
+        </w:rPr>
+        <w:t>(</w:t>
+      </w:r>
+      <w:r>
+        <w:rPr>
+          <w:rFonts w:ascii="Consolas" w:eastAsia="Times New Roman" w:hAnsi="Consolas" w:cs="Times New Roman"/>
+          <w:color w:val="7BD88F"/>
+          <w:sz w:val="21"/>
+          <w:szCs w:val="21"/>
+          <w:lang w:val="en-US" w:eastAsia="ru-RU"/>
+        </w:rPr>
+        <w:t>*</w:t>
+      </w:r>
+      <w:r>
+        <w:rPr>
+          <w:rFonts w:ascii="Consolas" w:eastAsia="Times New Roman" w:hAnsi="Consolas" w:cs="Times New Roman"/>
+          <w:color w:val="8B888F"/>
+          <w:sz w:val="21"/>
+          <w:szCs w:val="21"/>
+          <w:lang w:val="en-US" w:eastAsia="ru-RU"/>
+        </w:rPr>
+        <w:t>)</w:t>
+      </w:r>
+      <w:r>
+        <w:rPr>
+          <w:rFonts w:ascii="Consolas" w:eastAsia="Times New Roman" w:hAnsi="Consolas" w:cs="Times New Roman"/>
+          <w:color w:val="F7F1FF"/>
+          <w:sz w:val="21"/>
+          <w:szCs w:val="21"/>
+          <w:lang w:val="en-US" w:eastAsia="ru-RU"/>
+        </w:rPr>
+        <w:t xml:space="preserve"> </w:t>
+      </w:r>
+      <w:r>
+        <w:rPr>
+          <w:rFonts w:ascii="Consolas" w:eastAsia="Times New Roman" w:hAnsi="Consolas" w:cs="Times New Roman"/>
+          <w:color w:val="948AE3"/>
+          <w:sz w:val="21"/>
+          <w:szCs w:val="21"/>
+          <w:lang w:val="en-US" w:eastAsia="ru-RU"/>
+        </w:rPr>
+        <w:t>1</w:t>
+      </w:r>
       <w:r>
         <w:rPr>
           <w:rFonts w:ascii="Consolas" w:eastAsia="Times New Roman" w:hAnsi="Consolas" w:cs="Times New Roman"/>
@@ -715,7 +763,7 @@
           <w:szCs w:val="21"/>
           <w:lang w:val="en-US" w:eastAsia="ru-RU"/>
         </w:rPr>
-        <w:t>=</w:t>
+        <w:t>**</w:t>
       </w:r>
       <w:r>
         <w:rPr>
@@ -727,68 +775,6 @@
         </w:rPr>
         <w:t xml:space="preserve"> </w:t>
       </w:r>
-      <w:proofErr w:type="spellStart"/>
-      <w:r>
-        <w:rPr>
-          <w:rFonts w:ascii="Consolas" w:eastAsia="Times New Roman" w:hAnsi="Consolas" w:cs="Times New Roman"/>
-          <w:color w:val="F7F1FF"/>
-          <w:sz w:val="21"/>
-          <w:szCs w:val="21"/>
-          <w:lang w:val="en-US" w:eastAsia="ru-RU"/>
-        </w:rPr>
-        <w:t>foldr</w:t>
-      </w:r>
-      <w:proofErr w:type="spellEnd"/>
-      <w:r>
-        <w:rPr>
-          <w:rFonts w:ascii="Consolas" w:eastAsia="Times New Roman" w:hAnsi="Consolas" w:cs="Times New Roman"/>
-          <w:color w:val="F7F1FF"/>
-          <w:sz w:val="21"/>
-          <w:szCs w:val="21"/>
-          <w:lang w:val="en-US" w:eastAsia="ru-RU"/>
-        </w:rPr>
-        <w:t xml:space="preserve"> </w:t>
-      </w:r>
-      <w:r>
-        <w:rPr>
-          <w:rFonts w:ascii="Consolas" w:eastAsia="Times New Roman" w:hAnsi="Consolas" w:cs="Times New Roman"/>
-          <w:color w:val="8B888F"/>
-          <w:sz w:val="21"/>
-          <w:szCs w:val="21"/>
-          <w:lang w:val="en-US" w:eastAsia="ru-RU"/>
-        </w:rPr>
-        <w:t>(</w:t>
-      </w:r>
-      <w:r>
-        <w:rPr>
-          <w:rFonts w:ascii="Consolas" w:eastAsia="Times New Roman" w:hAnsi="Consolas" w:cs="Times New Roman"/>
-          <w:color w:val="7BD88F"/>
-          <w:sz w:val="21"/>
-          <w:szCs w:val="21"/>
-          <w:lang w:val="en-US" w:eastAsia="ru-RU"/>
-        </w:rPr>
-        <w:t>*</w:t>
-      </w:r>
-      <w:r>
-        <w:rPr>
-          <w:rFonts w:ascii="Consolas" w:eastAsia="Times New Roman" w:hAnsi="Consolas" w:cs="Times New Roman"/>
-          <w:color w:val="8B888F"/>
-          <w:sz w:val="21"/>
-          <w:szCs w:val="21"/>
-          <w:lang w:val="en-US" w:eastAsia="ru-RU"/>
-        </w:rPr>
-        <w:t>)</w:t>
-      </w:r>
-      <w:r>
-        <w:rPr>
-          <w:rFonts w:ascii="Consolas" w:eastAsia="Times New Roman" w:hAnsi="Consolas" w:cs="Times New Roman"/>
-          <w:color w:val="F7F1FF"/>
-          <w:sz w:val="21"/>
-          <w:szCs w:val="21"/>
-          <w:lang w:val="en-US" w:eastAsia="ru-RU"/>
-        </w:rPr>
-        <w:t xml:space="preserve"> </w:t>
-      </w:r>
       <w:r>
         <w:rPr>
           <w:rFonts w:ascii="Consolas" w:eastAsia="Times New Roman" w:hAnsi="Consolas" w:cs="Times New Roman"/>
@@ -802,74 +788,22 @@
       <w:r>
         <w:rPr>
           <w:rFonts w:ascii="Consolas" w:eastAsia="Times New Roman" w:hAnsi="Consolas" w:cs="Times New Roman"/>
-          <w:color w:val="F7F1FF"/>
-          <w:sz w:val="21"/>
-          <w:szCs w:val="21"/>
-          <w:lang w:val="en-US" w:eastAsia="ru-RU"/>
-        </w:rPr>
-        <w:t xml:space="preserve"> x </w:t>
-      </w:r>
-      <w:r>
-        <w:rPr>
-          <w:rFonts w:ascii="Consolas" w:eastAsia="Times New Roman" w:hAnsi="Consolas" w:cs="Times New Roman"/>
           <w:color w:val="FC618D"/>
           <w:sz w:val="21"/>
           <w:szCs w:val="21"/>
           <w:lang w:val="en-US" w:eastAsia="ru-RU"/>
         </w:rPr>
-        <w:t>**</w:t>
-      </w:r>
-      <w:r>
-        <w:rPr>
-          <w:rFonts w:ascii="Consolas" w:eastAsia="Times New Roman" w:hAnsi="Consolas" w:cs="Times New Roman"/>
-          <w:color w:val="F7F1FF"/>
-          <w:sz w:val="21"/>
-          <w:szCs w:val="21"/>
-          <w:lang w:val="en-US" w:eastAsia="ru-RU"/>
-        </w:rPr>
-        <w:t xml:space="preserve"> </w:t>
-      </w:r>
-      <w:r>
-        <w:rPr>
-          <w:rFonts w:ascii="Consolas" w:eastAsia="Times New Roman" w:hAnsi="Consolas" w:cs="Times New Roman"/>
-          <w:color w:val="948AE3"/>
-          <w:sz w:val="21"/>
-          <w:szCs w:val="21"/>
-          <w:lang w:val="en-US" w:eastAsia="ru-RU"/>
-        </w:rPr>
-        <w:t>1</w:t>
-      </w:r>
-      <w:r>
-        <w:rPr>
-          <w:rFonts w:ascii="Consolas" w:eastAsia="Times New Roman" w:hAnsi="Consolas" w:cs="Times New Roman"/>
-          <w:color w:val="FC618D"/>
-          <w:sz w:val="21"/>
-          <w:szCs w:val="21"/>
-          <w:lang w:val="en-US" w:eastAsia="ru-RU"/>
-        </w:rPr>
         <w:t>/</w:t>
       </w:r>
-      <w:proofErr w:type="spellStart"/>
-      <w:r>
-        <w:rPr>
-          <w:rFonts w:ascii="Consolas" w:eastAsia="Times New Roman" w:hAnsi="Consolas" w:cs="Times New Roman"/>
-          <w:color w:val="F7F1FF"/>
-          <w:sz w:val="21"/>
-          <w:szCs w:val="21"/>
-          <w:lang w:val="en-US" w:eastAsia="ru-RU"/>
-        </w:rPr>
-        <w:t>len</w:t>
-      </w:r>
-      <w:proofErr w:type="spellEnd"/>
-      <w:r>
-        <w:rPr>
-          <w:rFonts w:ascii="Consolas" w:eastAsia="Times New Roman" w:hAnsi="Consolas" w:cs="Times New Roman"/>
-          <w:color w:val="F7F1FF"/>
-          <w:sz w:val="21"/>
-          <w:szCs w:val="21"/>
-          <w:lang w:val="en-US" w:eastAsia="ru-RU"/>
-        </w:rPr>
-        <w:t xml:space="preserve"> x</w:t>
+      <w:r>
+        <w:rPr>
+          <w:rFonts w:ascii="Consolas" w:eastAsia="Times New Roman" w:hAnsi="Consolas" w:cs="Times New Roman"/>
+          <w:color w:val="F7F1FF"/>
+          <w:sz w:val="21"/>
+          <w:szCs w:val="21"/>
+          <w:lang w:val="en-US" w:eastAsia="ru-RU"/>
+        </w:rPr>
+        <w:t>len x</w:t>
       </w:r>
     </w:p>
     <w:p>
@@ -884,27 +818,15 @@
           <w:lang w:val="en-US" w:eastAsia="ru-RU"/>
         </w:rPr>
       </w:pPr>
-      <w:proofErr w:type="spellStart"/>
-      <w:r>
-        <w:rPr>
-          <w:rFonts w:ascii="Consolas" w:eastAsia="Times New Roman" w:hAnsi="Consolas" w:cs="Times New Roman"/>
-          <w:color w:val="F7F1FF"/>
-          <w:sz w:val="21"/>
-          <w:szCs w:val="21"/>
-          <w:lang w:val="en-US" w:eastAsia="ru-RU"/>
-        </w:rPr>
-        <w:t>len</w:t>
-      </w:r>
-      <w:proofErr w:type="spellEnd"/>
-      <w:r>
-        <w:rPr>
-          <w:rFonts w:ascii="Consolas" w:eastAsia="Times New Roman" w:hAnsi="Consolas" w:cs="Times New Roman"/>
-          <w:color w:val="F7F1FF"/>
-          <w:sz w:val="21"/>
-          <w:szCs w:val="21"/>
-          <w:lang w:val="en-US" w:eastAsia="ru-RU"/>
-        </w:rPr>
-        <w:t xml:space="preserve"> </w:t>
+      <w:r>
+        <w:rPr>
+          <w:rFonts w:ascii="Consolas" w:eastAsia="Times New Roman" w:hAnsi="Consolas" w:cs="Times New Roman"/>
+          <w:color w:val="F7F1FF"/>
+          <w:sz w:val="21"/>
+          <w:szCs w:val="21"/>
+          <w:lang w:val="en-US" w:eastAsia="ru-RU"/>
+        </w:rPr>
+        <w:t xml:space="preserve">len </w:t>
       </w:r>
       <w:r>
         <w:rPr>
@@ -969,18 +891,86 @@
           <w:lang w:val="en-US" w:eastAsia="ru-RU"/>
         </w:rPr>
       </w:pPr>
-      <w:proofErr w:type="spellStart"/>
-      <w:r>
-        <w:rPr>
-          <w:rFonts w:ascii="Consolas" w:eastAsia="Times New Roman" w:hAnsi="Consolas" w:cs="Times New Roman"/>
-          <w:color w:val="F7F1FF"/>
-          <w:sz w:val="21"/>
-          <w:szCs w:val="21"/>
-          <w:lang w:val="en-US" w:eastAsia="ru-RU"/>
-        </w:rPr>
-        <w:t>len</w:t>
-      </w:r>
-      <w:proofErr w:type="spellEnd"/>
+      <w:r>
+        <w:rPr>
+          <w:rFonts w:ascii="Consolas" w:eastAsia="Times New Roman" w:hAnsi="Consolas" w:cs="Times New Roman"/>
+          <w:color w:val="F7F1FF"/>
+          <w:sz w:val="21"/>
+          <w:szCs w:val="21"/>
+          <w:lang w:val="en-US" w:eastAsia="ru-RU"/>
+        </w:rPr>
+        <w:t xml:space="preserve">len </w:t>
+      </w:r>
+      <w:r>
+        <w:rPr>
+          <w:rFonts w:ascii="Consolas" w:eastAsia="Times New Roman" w:hAnsi="Consolas" w:cs="Times New Roman"/>
+          <w:color w:val="8B888F"/>
+          <w:sz w:val="21"/>
+          <w:szCs w:val="21"/>
+          <w:lang w:val="en-US" w:eastAsia="ru-RU"/>
+        </w:rPr>
+        <w:t>(</w:t>
+      </w:r>
+      <w:r>
+        <w:rPr>
+          <w:rFonts w:ascii="Consolas" w:eastAsia="Times New Roman" w:hAnsi="Consolas" w:cs="Times New Roman"/>
+          <w:color w:val="F7F1FF"/>
+          <w:sz w:val="21"/>
+          <w:szCs w:val="21"/>
+          <w:lang w:val="en-US" w:eastAsia="ru-RU"/>
+        </w:rPr>
+        <w:t>x</w:t>
+      </w:r>
+      <w:r>
+        <w:rPr>
+          <w:rFonts w:ascii="Consolas" w:eastAsia="Times New Roman" w:hAnsi="Consolas" w:cs="Times New Roman"/>
+          <w:color w:val="FC618D"/>
+          <w:sz w:val="21"/>
+          <w:szCs w:val="21"/>
+          <w:lang w:val="en-US" w:eastAsia="ru-RU"/>
+        </w:rPr>
+        <w:t>:</w:t>
+      </w:r>
+      <w:r>
+        <w:rPr>
+          <w:rFonts w:ascii="Consolas" w:eastAsia="Times New Roman" w:hAnsi="Consolas" w:cs="Times New Roman"/>
+          <w:color w:val="F7F1FF"/>
+          <w:sz w:val="21"/>
+          <w:szCs w:val="21"/>
+          <w:lang w:val="en-US" w:eastAsia="ru-RU"/>
+        </w:rPr>
+        <w:t>xs</w:t>
+      </w:r>
+      <w:r>
+        <w:rPr>
+          <w:rFonts w:ascii="Consolas" w:eastAsia="Times New Roman" w:hAnsi="Consolas" w:cs="Times New Roman"/>
+          <w:color w:val="8B888F"/>
+          <w:sz w:val="21"/>
+          <w:szCs w:val="21"/>
+          <w:lang w:val="en-US" w:eastAsia="ru-RU"/>
+        </w:rPr>
+        <w:t>)</w:t>
+      </w:r>
+      <w:r>
+        <w:rPr>
+          <w:rFonts w:ascii="Consolas" w:eastAsia="Times New Roman" w:hAnsi="Consolas" w:cs="Times New Roman"/>
+          <w:color w:val="FC618D"/>
+          <w:sz w:val="21"/>
+          <w:szCs w:val="21"/>
+          <w:lang w:val="en-US" w:eastAsia="ru-RU"/>
+        </w:rPr>
+        <w:t>=</w:t>
+      </w:r>
+      <w:r>
+        <w:rPr>
+          <w:rFonts w:ascii="Consolas" w:eastAsia="Times New Roman" w:hAnsi="Consolas" w:cs="Times New Roman"/>
+          <w:color w:val="948AE3"/>
+          <w:sz w:val="21"/>
+          <w:szCs w:val="21"/>
+          <w:lang w:val="en-US" w:eastAsia="ru-RU"/>
+        </w:rPr>
+        <w:t>1</w:t>
+      </w:r>
       <w:r>
         <w:rPr>
           <w:rFonts w:ascii="Consolas" w:eastAsia="Times New Roman" w:hAnsi="Consolas" w:cs="Times New Roman"/>
@@ -994,93 +984,11 @@
       <w:r>
         <w:rPr>
           <w:rFonts w:ascii="Consolas" w:eastAsia="Times New Roman" w:hAnsi="Consolas" w:cs="Times New Roman"/>
-          <w:color w:val="8B888F"/>
-          <w:sz w:val="21"/>
-          <w:szCs w:val="21"/>
-          <w:lang w:val="en-US" w:eastAsia="ru-RU"/>
-        </w:rPr>
-        <w:t>(</w:t>
-      </w:r>
-      <w:proofErr w:type="spellStart"/>
-      <w:r>
-        <w:rPr>
-          <w:rFonts w:ascii="Consolas" w:eastAsia="Times New Roman" w:hAnsi="Consolas" w:cs="Times New Roman"/>
-          <w:color w:val="F7F1FF"/>
-          <w:sz w:val="21"/>
-          <w:szCs w:val="21"/>
-          <w:lang w:val="en-US" w:eastAsia="ru-RU"/>
-        </w:rPr>
-        <w:t>x</w:t>
-      </w:r>
-      <w:r>
-        <w:rPr>
-          <w:rFonts w:ascii="Consolas" w:eastAsia="Times New Roman" w:hAnsi="Consolas" w:cs="Times New Roman"/>
           <w:color w:val="FC618D"/>
           <w:sz w:val="21"/>
           <w:szCs w:val="21"/>
           <w:lang w:val="en-US" w:eastAsia="ru-RU"/>
         </w:rPr>
-        <w:t>:</w:t>
-      </w:r>
-      <w:r>
-        <w:rPr>
-          <w:rFonts w:ascii="Consolas" w:eastAsia="Times New Roman" w:hAnsi="Consolas" w:cs="Times New Roman"/>
-          <w:color w:val="F7F1FF"/>
-          <w:sz w:val="21"/>
-          <w:szCs w:val="21"/>
-          <w:lang w:val="en-US" w:eastAsia="ru-RU"/>
-        </w:rPr>
-        <w:t>xs</w:t>
-      </w:r>
-      <w:proofErr w:type="spellEnd"/>
-      <w:r>
-        <w:rPr>
-          <w:rFonts w:ascii="Consolas" w:eastAsia="Times New Roman" w:hAnsi="Consolas" w:cs="Times New Roman"/>
-          <w:color w:val="8B888F"/>
-          <w:sz w:val="21"/>
-          <w:szCs w:val="21"/>
-          <w:lang w:val="en-US" w:eastAsia="ru-RU"/>
-        </w:rPr>
-        <w:t>)</w:t>
-      </w:r>
-      <w:r>
-        <w:rPr>
-          <w:rFonts w:ascii="Consolas" w:eastAsia="Times New Roman" w:hAnsi="Consolas" w:cs="Times New Roman"/>
-          <w:color w:val="FC618D"/>
-          <w:sz w:val="21"/>
-          <w:szCs w:val="21"/>
-          <w:lang w:val="en-US" w:eastAsia="ru-RU"/>
-        </w:rPr>
-        <w:t>=</w:t>
-      </w:r>
-      <w:r>
-        <w:rPr>
-          <w:rFonts w:ascii="Consolas" w:eastAsia="Times New Roman" w:hAnsi="Consolas" w:cs="Times New Roman"/>
-          <w:color w:val="948AE3"/>
-          <w:sz w:val="21"/>
-          <w:szCs w:val="21"/>
-          <w:lang w:val="en-US" w:eastAsia="ru-RU"/>
-        </w:rPr>
-        <w:t>1</w:t>
-      </w:r>
-      <w:r>
-        <w:rPr>
-          <w:rFonts w:ascii="Consolas" w:eastAsia="Times New Roman" w:hAnsi="Consolas" w:cs="Times New Roman"/>
-          <w:color w:val="F7F1FF"/>
-          <w:sz w:val="21"/>
-          <w:szCs w:val="21"/>
-          <w:lang w:val="en-US" w:eastAsia="ru-RU"/>
-        </w:rPr>
-        <w:t xml:space="preserve"> </w:t>
-      </w:r>
-      <w:r>
-        <w:rPr>
-          <w:rFonts w:ascii="Consolas" w:eastAsia="Times New Roman" w:hAnsi="Consolas" w:cs="Times New Roman"/>
-          <w:color w:val="FC618D"/>
-          <w:sz w:val="21"/>
-          <w:szCs w:val="21"/>
-          <w:lang w:val="en-US" w:eastAsia="ru-RU"/>
-        </w:rPr>
         <w:t>+</w:t>
       </w:r>
       <w:r>
@@ -1091,42 +999,8 @@
           <w:szCs w:val="21"/>
           <w:lang w:val="en-US" w:eastAsia="ru-RU"/>
         </w:rPr>
-        <w:t xml:space="preserve"> </w:t>
-      </w:r>
-      <w:proofErr w:type="spellStart"/>
-      <w:r>
-        <w:rPr>
-          <w:rFonts w:ascii="Consolas" w:eastAsia="Times New Roman" w:hAnsi="Consolas" w:cs="Times New Roman"/>
-          <w:color w:val="F7F1FF"/>
-          <w:sz w:val="21"/>
-          <w:szCs w:val="21"/>
-          <w:lang w:val="en-US" w:eastAsia="ru-RU"/>
-        </w:rPr>
-        <w:t>len</w:t>
-      </w:r>
-      <w:proofErr w:type="spellEnd"/>
-      <w:r>
-        <w:rPr>
-          <w:rFonts w:ascii="Consolas" w:eastAsia="Times New Roman" w:hAnsi="Consolas" w:cs="Times New Roman"/>
-          <w:color w:val="F7F1FF"/>
-          <w:sz w:val="21"/>
-          <w:szCs w:val="21"/>
-          <w:lang w:val="en-US" w:eastAsia="ru-RU"/>
-        </w:rPr>
-        <w:t xml:space="preserve"> </w:t>
-      </w:r>
-      <w:proofErr w:type="spellStart"/>
-      <w:r>
-        <w:rPr>
-          <w:rFonts w:ascii="Consolas" w:eastAsia="Times New Roman" w:hAnsi="Consolas" w:cs="Times New Roman"/>
-          <w:color w:val="F7F1FF"/>
-          <w:sz w:val="21"/>
-          <w:szCs w:val="21"/>
-          <w:lang w:val="en-US" w:eastAsia="ru-RU"/>
-        </w:rPr>
-        <w:t>xs</w:t>
-      </w:r>
-      <w:proofErr w:type="spellEnd"/>
+        <w:t xml:space="preserve"> len xs</w:t>
+      </w:r>
     </w:p>
     <w:p>
       <w:pPr>
@@ -1141,22 +1015,7 @@
       </w:r>
       <w:r>
         <w:br/>
-      </w:r>
-      <w:proofErr w:type="spellStart"/>
-      <w:r>
-        <w:t>foldr</w:t>
-      </w:r>
-      <w:proofErr w:type="spellEnd"/>
-      <w:r>
-        <w:t xml:space="preserve">  и </w:t>
-      </w:r>
-      <w:proofErr w:type="spellStart"/>
-      <w:r>
-        <w:t>zipWith</w:t>
-      </w:r>
-      <w:proofErr w:type="spellEnd"/>
-      <w:r>
-        <w:t xml:space="preserve"> ). </w:t>
+        <w:t xml:space="preserve">foldr  и zipWith ). </w:t>
       </w:r>
     </w:p>
     <w:p>
@@ -1224,20 +1083,58 @@
           <w:szCs w:val="21"/>
           <w:lang w:val="en-US" w:eastAsia="ru-RU"/>
         </w:rPr>
+        <w:t xml:space="preserve"> foldr </w:t>
+      </w:r>
+      <w:r>
+        <w:rPr>
+          <w:rFonts w:ascii="Consolas" w:eastAsia="Times New Roman" w:hAnsi="Consolas" w:cs="Times New Roman"/>
+          <w:color w:val="8B888F"/>
+          <w:sz w:val="21"/>
+          <w:szCs w:val="21"/>
+          <w:lang w:val="en-US" w:eastAsia="ru-RU"/>
+        </w:rPr>
+        <w:t>(</w:t>
+      </w:r>
+      <w:r>
+        <w:rPr>
+          <w:rFonts w:ascii="Consolas" w:eastAsia="Times New Roman" w:hAnsi="Consolas" w:cs="Times New Roman"/>
+          <w:color w:val="7BD88F"/>
+          <w:sz w:val="21"/>
+          <w:szCs w:val="21"/>
+          <w:lang w:val="en-US" w:eastAsia="ru-RU"/>
+        </w:rPr>
+        <w:t>+</w:t>
+      </w:r>
+      <w:r>
+        <w:rPr>
+          <w:rFonts w:ascii="Consolas" w:eastAsia="Times New Roman" w:hAnsi="Consolas" w:cs="Times New Roman"/>
+          <w:color w:val="8B888F"/>
+          <w:sz w:val="21"/>
+          <w:szCs w:val="21"/>
+          <w:lang w:val="en-US" w:eastAsia="ru-RU"/>
+        </w:rPr>
+        <w:t>)</w:t>
+      </w:r>
+      <w:r>
+        <w:rPr>
+          <w:rFonts w:ascii="Consolas" w:eastAsia="Times New Roman" w:hAnsi="Consolas" w:cs="Times New Roman"/>
+          <w:color w:val="F7F1FF"/>
+          <w:sz w:val="21"/>
+          <w:szCs w:val="21"/>
+          <w:lang w:val="en-US" w:eastAsia="ru-RU"/>
+        </w:rPr>
         <w:t xml:space="preserve"> </w:t>
       </w:r>
-      <w:proofErr w:type="spellStart"/>
-      <w:r>
-        <w:rPr>
-          <w:rFonts w:ascii="Consolas" w:eastAsia="Times New Roman" w:hAnsi="Consolas" w:cs="Times New Roman"/>
-          <w:color w:val="F7F1FF"/>
-          <w:sz w:val="21"/>
-          <w:szCs w:val="21"/>
-          <w:lang w:val="en-US" w:eastAsia="ru-RU"/>
-        </w:rPr>
-        <w:t>foldr</w:t>
-      </w:r>
-      <w:proofErr w:type="spellEnd"/>
+      <w:r>
+        <w:rPr>
+          <w:rFonts w:ascii="Consolas" w:eastAsia="Times New Roman" w:hAnsi="Consolas" w:cs="Times New Roman"/>
+          <w:color w:val="948AE3"/>
+          <w:sz w:val="21"/>
+          <w:szCs w:val="21"/>
+          <w:lang w:val="en-US" w:eastAsia="ru-RU"/>
+        </w:rPr>
+        <w:t>0</w:t>
+      </w:r>
       <w:r>
         <w:rPr>
           <w:rFonts w:ascii="Consolas" w:eastAsia="Times New Roman" w:hAnsi="Consolas" w:cs="Times New Roman"/>
@@ -1261,12 +1158,32 @@
       <w:r>
         <w:rPr>
           <w:rFonts w:ascii="Consolas" w:eastAsia="Times New Roman" w:hAnsi="Consolas" w:cs="Times New Roman"/>
+          <w:color w:val="F7F1FF"/>
+          <w:sz w:val="21"/>
+          <w:szCs w:val="21"/>
+          <w:lang w:val="en-US" w:eastAsia="ru-RU"/>
+        </w:rPr>
+        <w:t xml:space="preserve">zipWith </w:t>
+      </w:r>
+      <w:r>
+        <w:rPr>
+          <w:rFonts w:ascii="Consolas" w:eastAsia="Times New Roman" w:hAnsi="Consolas" w:cs="Times New Roman"/>
+          <w:color w:val="8B888F"/>
+          <w:sz w:val="21"/>
+          <w:szCs w:val="21"/>
+          <w:lang w:val="en-US" w:eastAsia="ru-RU"/>
+        </w:rPr>
+        <w:t>(</w:t>
+      </w:r>
+      <w:r>
+        <w:rPr>
+          <w:rFonts w:ascii="Consolas" w:eastAsia="Times New Roman" w:hAnsi="Consolas" w:cs="Times New Roman"/>
           <w:color w:val="7BD88F"/>
           <w:sz w:val="21"/>
           <w:szCs w:val="21"/>
           <w:lang w:val="en-US" w:eastAsia="ru-RU"/>
         </w:rPr>
-        <w:t>+</w:t>
+        <w:t>*</w:t>
       </w:r>
       <w:r>
         <w:rPr>
@@ -1286,79 +1203,7 @@
           <w:szCs w:val="21"/>
           <w:lang w:val="en-US" w:eastAsia="ru-RU"/>
         </w:rPr>
-        <w:t xml:space="preserve"> </w:t>
-      </w:r>
-      <w:r>
-        <w:rPr>
-          <w:rFonts w:ascii="Consolas" w:eastAsia="Times New Roman" w:hAnsi="Consolas" w:cs="Times New Roman"/>
-          <w:color w:val="948AE3"/>
-          <w:sz w:val="21"/>
-          <w:szCs w:val="21"/>
-          <w:lang w:val="en-US" w:eastAsia="ru-RU"/>
-        </w:rPr>
-        <w:t>0</w:t>
-      </w:r>
-      <w:r>
-        <w:rPr>
-          <w:rFonts w:ascii="Consolas" w:eastAsia="Times New Roman" w:hAnsi="Consolas" w:cs="Times New Roman"/>
-          <w:color w:val="F7F1FF"/>
-          <w:sz w:val="21"/>
-          <w:szCs w:val="21"/>
-          <w:lang w:val="en-US" w:eastAsia="ru-RU"/>
-        </w:rPr>
-        <w:t xml:space="preserve"> </w:t>
-      </w:r>
-      <w:r>
-        <w:rPr>
-          <w:rFonts w:ascii="Consolas" w:eastAsia="Times New Roman" w:hAnsi="Consolas" w:cs="Times New Roman"/>
-          <w:color w:val="8B888F"/>
-          <w:sz w:val="21"/>
-          <w:szCs w:val="21"/>
-          <w:lang w:val="en-US" w:eastAsia="ru-RU"/>
-        </w:rPr>
-        <w:t>(</w:t>
-      </w:r>
-      <w:proofErr w:type="spellStart"/>
-      <w:r>
-        <w:rPr>
-          <w:rFonts w:ascii="Consolas" w:eastAsia="Times New Roman" w:hAnsi="Consolas" w:cs="Times New Roman"/>
-          <w:color w:val="F7F1FF"/>
-          <w:sz w:val="21"/>
-          <w:szCs w:val="21"/>
-          <w:lang w:val="en-US" w:eastAsia="ru-RU"/>
-        </w:rPr>
-        <w:t>zipWith</w:t>
-      </w:r>
-      <w:proofErr w:type="spellEnd"/>
-      <w:r>
-        <w:rPr>
-          <w:rFonts w:ascii="Consolas" w:eastAsia="Times New Roman" w:hAnsi="Consolas" w:cs="Times New Roman"/>
-          <w:color w:val="F7F1FF"/>
-          <w:sz w:val="21"/>
-          <w:szCs w:val="21"/>
-          <w:lang w:val="en-US" w:eastAsia="ru-RU"/>
-        </w:rPr>
-        <w:t xml:space="preserve"> </w:t>
-      </w:r>
-      <w:r>
-        <w:rPr>
-          <w:rFonts w:ascii="Consolas" w:eastAsia="Times New Roman" w:hAnsi="Consolas" w:cs="Times New Roman"/>
-          <w:color w:val="8B888F"/>
-          <w:sz w:val="21"/>
-          <w:szCs w:val="21"/>
-          <w:lang w:val="en-US" w:eastAsia="ru-RU"/>
-        </w:rPr>
-        <w:t>(</w:t>
-      </w:r>
-      <w:r>
-        <w:rPr>
-          <w:rFonts w:ascii="Consolas" w:eastAsia="Times New Roman" w:hAnsi="Consolas" w:cs="Times New Roman"/>
-          <w:color w:val="7BD88F"/>
-          <w:sz w:val="21"/>
-          <w:szCs w:val="21"/>
-          <w:lang w:val="en-US" w:eastAsia="ru-RU"/>
-        </w:rPr>
-        <w:t>*</w:t>
+        <w:t xml:space="preserve"> a b</w:t>
       </w:r>
       <w:r>
         <w:rPr>
@@ -1370,26 +1215,6 @@
         </w:rPr>
         <w:t>)</w:t>
       </w:r>
-      <w:r>
-        <w:rPr>
-          <w:rFonts w:ascii="Consolas" w:eastAsia="Times New Roman" w:hAnsi="Consolas" w:cs="Times New Roman"/>
-          <w:color w:val="F7F1FF"/>
-          <w:sz w:val="21"/>
-          <w:szCs w:val="21"/>
-          <w:lang w:val="en-US" w:eastAsia="ru-RU"/>
-        </w:rPr>
-        <w:t xml:space="preserve"> a b</w:t>
-      </w:r>
-      <w:r>
-        <w:rPr>
-          <w:rFonts w:ascii="Consolas" w:eastAsia="Times New Roman" w:hAnsi="Consolas" w:cs="Times New Roman"/>
-          <w:color w:val="8B888F"/>
-          <w:sz w:val="21"/>
-          <w:szCs w:val="21"/>
-          <w:lang w:val="en-US" w:eastAsia="ru-RU"/>
-        </w:rPr>
-        <w:t>)</w:t>
-      </w:r>
     </w:p>
     <w:p>
       <w:pPr>
@@ -1400,15 +1225,7 @@
     </w:p>
     <w:p>
       <w:r>
-        <w:t xml:space="preserve">1.3  Функция </w:t>
-      </w:r>
-      <w:proofErr w:type="spellStart"/>
-      <w:r>
-        <w:t>countNegat</w:t>
-      </w:r>
-      <w:proofErr w:type="spellEnd"/>
-      <w:r>
-        <w:t xml:space="preserve"> , возвращающая количество отрицательных элементов в списке. </w:t>
+        <w:t xml:space="preserve">1.3  Функция countNegat , возвращающая количество отрицательных элементов в списке. </w:t>
       </w:r>
     </w:p>
     <w:p>
@@ -1448,27 +1265,15 @@
           <w:lang w:val="en-US" w:eastAsia="ru-RU"/>
         </w:rPr>
       </w:pPr>
-      <w:proofErr w:type="spellStart"/>
-      <w:r>
-        <w:rPr>
-          <w:rFonts w:ascii="Consolas" w:eastAsia="Times New Roman" w:hAnsi="Consolas" w:cs="Times New Roman"/>
-          <w:color w:val="F7F1FF"/>
-          <w:sz w:val="21"/>
-          <w:szCs w:val="21"/>
-          <w:lang w:val="en-US" w:eastAsia="ru-RU"/>
-        </w:rPr>
-        <w:t>countNegat</w:t>
-      </w:r>
-      <w:proofErr w:type="spellEnd"/>
-      <w:r>
-        <w:rPr>
-          <w:rFonts w:ascii="Consolas" w:eastAsia="Times New Roman" w:hAnsi="Consolas" w:cs="Times New Roman"/>
-          <w:color w:val="F7F1FF"/>
-          <w:sz w:val="21"/>
-          <w:szCs w:val="21"/>
-          <w:lang w:val="en-US" w:eastAsia="ru-RU"/>
-        </w:rPr>
-        <w:t xml:space="preserve"> x </w:t>
+      <w:r>
+        <w:rPr>
+          <w:rFonts w:ascii="Consolas" w:eastAsia="Times New Roman" w:hAnsi="Consolas" w:cs="Times New Roman"/>
+          <w:color w:val="F7F1FF"/>
+          <w:sz w:val="21"/>
+          <w:szCs w:val="21"/>
+          <w:lang w:val="en-US" w:eastAsia="ru-RU"/>
+        </w:rPr>
+        <w:t xml:space="preserve">countNegat x </w:t>
       </w:r>
       <w:r>
         <w:rPr>
@@ -1488,29 +1293,7 @@
           <w:szCs w:val="21"/>
           <w:lang w:val="en-US" w:eastAsia="ru-RU"/>
         </w:rPr>
-        <w:t xml:space="preserve"> </w:t>
-      </w:r>
-      <w:proofErr w:type="spellStart"/>
-      <w:r>
-        <w:rPr>
-          <w:rFonts w:ascii="Consolas" w:eastAsia="Times New Roman" w:hAnsi="Consolas" w:cs="Times New Roman"/>
-          <w:color w:val="F7F1FF"/>
-          <w:sz w:val="21"/>
-          <w:szCs w:val="21"/>
-          <w:lang w:val="en-US" w:eastAsia="ru-RU"/>
-        </w:rPr>
-        <w:t>len</w:t>
-      </w:r>
-      <w:proofErr w:type="spellEnd"/>
-      <w:r>
-        <w:rPr>
-          <w:rFonts w:ascii="Consolas" w:eastAsia="Times New Roman" w:hAnsi="Consolas" w:cs="Times New Roman"/>
-          <w:color w:val="F7F1FF"/>
-          <w:sz w:val="21"/>
-          <w:szCs w:val="21"/>
-          <w:lang w:val="en-US" w:eastAsia="ru-RU"/>
-        </w:rPr>
-        <w:t xml:space="preserve"> </w:t>
+        <w:t xml:space="preserve"> len </w:t>
       </w:r>
       <w:r>
         <w:rPr>
@@ -1522,27 +1305,15 @@
         </w:rPr>
         <w:t>(</w:t>
       </w:r>
-      <w:proofErr w:type="spellStart"/>
-      <w:r>
-        <w:rPr>
-          <w:rFonts w:ascii="Consolas" w:eastAsia="Times New Roman" w:hAnsi="Consolas" w:cs="Times New Roman"/>
-          <w:color w:val="F7F1FF"/>
-          <w:sz w:val="21"/>
-          <w:szCs w:val="21"/>
-          <w:lang w:val="en-US" w:eastAsia="ru-RU"/>
-        </w:rPr>
-        <w:t>getNegative</w:t>
-      </w:r>
-      <w:proofErr w:type="spellEnd"/>
-      <w:r>
-        <w:rPr>
-          <w:rFonts w:ascii="Consolas" w:eastAsia="Times New Roman" w:hAnsi="Consolas" w:cs="Times New Roman"/>
-          <w:color w:val="F7F1FF"/>
-          <w:sz w:val="21"/>
-          <w:szCs w:val="21"/>
-          <w:lang w:val="en-US" w:eastAsia="ru-RU"/>
-        </w:rPr>
-        <w:t xml:space="preserve"> x</w:t>
+      <w:r>
+        <w:rPr>
+          <w:rFonts w:ascii="Consolas" w:eastAsia="Times New Roman" w:hAnsi="Consolas" w:cs="Times New Roman"/>
+          <w:color w:val="F7F1FF"/>
+          <w:sz w:val="21"/>
+          <w:szCs w:val="21"/>
+          <w:lang w:val="en-US" w:eastAsia="ru-RU"/>
+        </w:rPr>
+        <w:t>getNegative x</w:t>
       </w:r>
       <w:r>
         <w:rPr>
@@ -1564,27 +1335,11 @@
     </w:p>
     <w:p>
       <w:r>
-        <w:t xml:space="preserve">1.4  Функция  </w:t>
-      </w:r>
-      <w:proofErr w:type="spellStart"/>
-      <w:r>
-        <w:t>quicksort</w:t>
-      </w:r>
-      <w:proofErr w:type="spellEnd"/>
-      <w:r>
-        <w:t xml:space="preserve">  ,  осуществляющая  быструю  сортировку  списка  по  следующему  ре-</w:t>
+        <w:t>1.4  Функция  quicksort  ,  осуществляющая  быструю  сортировку  списка  по  следующему  ре-</w:t>
       </w:r>
       <w:r>
         <w:br/>
-        <w:t xml:space="preserve">курсивному  алгоритму.  Для  того,  чтобы  отсортировать  список  </w:t>
-      </w:r>
-      <w:proofErr w:type="spellStart"/>
-      <w:r>
-        <w:t>xs</w:t>
-      </w:r>
-      <w:proofErr w:type="spellEnd"/>
-      <w:r>
-        <w:t xml:space="preserve">,  из  него  выбирается </w:t>
+        <w:t xml:space="preserve">курсивному  алгоритму.  Для  того,  чтобы  отсортировать  список  xs,  из  него  выбирается </w:t>
       </w:r>
       <w:r>
         <w:br/>
@@ -1592,15 +1347,7 @@
       </w:r>
       <w:r>
         <w:br/>
-        <w:t xml:space="preserve">стоящий  из  элементов  </w:t>
-      </w:r>
-      <w:proofErr w:type="spellStart"/>
-      <w:r>
-        <w:t>xs</w:t>
-      </w:r>
-      <w:proofErr w:type="spellEnd"/>
-      <w:r>
-        <w:t>,  меньших  x  и  список  элементов,  больших  x  .  Эти  списки  сор-</w:t>
+        <w:t>стоящий  из  элементов  xs,  меньших  x  и  список  элементов,  больших  x  .  Эти  списки  сор-</w:t>
       </w:r>
       <w:r>
         <w:br/>
@@ -1608,39 +1355,7 @@
       </w:r>
       <w:r>
         <w:br/>
-        <w:t xml:space="preserve">а затем из них составляется результирующий список вида </w:t>
-      </w:r>
-      <w:proofErr w:type="spellStart"/>
-      <w:r>
-        <w:t>as</w:t>
-      </w:r>
-      <w:proofErr w:type="spellEnd"/>
-      <w:r>
-        <w:t xml:space="preserve"> ++ [x] ++ </w:t>
-      </w:r>
-      <w:proofErr w:type="spellStart"/>
-      <w:r>
-        <w:t>bs</w:t>
-      </w:r>
-      <w:proofErr w:type="spellEnd"/>
-      <w:r>
-        <w:t xml:space="preserve">, где </w:t>
-      </w:r>
-      <w:proofErr w:type="spellStart"/>
-      <w:r>
-        <w:t>as</w:t>
-      </w:r>
-      <w:proofErr w:type="spellEnd"/>
-      <w:r>
-        <w:t xml:space="preserve"> и </w:t>
-      </w:r>
-      <w:proofErr w:type="spellStart"/>
-      <w:r>
-        <w:t>bs</w:t>
-      </w:r>
-      <w:proofErr w:type="spellEnd"/>
-      <w:r>
-        <w:t xml:space="preserve"> –</w:t>
+        <w:t>а затем из них составляется результирующий список вида as ++ [x] ++ bs, где as и bs –</w:t>
       </w:r>
       <w:r>
         <w:br/>
@@ -1777,7 +1492,6 @@
         </w:rPr>
         <w:t>(</w:t>
       </w:r>
-      <w:proofErr w:type="spellStart"/>
       <w:r>
         <w:rPr>
           <w:rFonts w:ascii="Consolas" w:eastAsia="Times New Roman" w:hAnsi="Consolas" w:cs="Times New Roman"/>
@@ -1808,7 +1522,6 @@
         </w:rPr>
         <w:t>xs</w:t>
       </w:r>
-      <w:proofErr w:type="spellEnd"/>
       <w:r>
         <w:rPr>
           <w:rFonts w:ascii="Consolas" w:eastAsia="Times New Roman" w:hAnsi="Consolas" w:cs="Times New Roman"/>
@@ -1917,20 +1630,158 @@
           <w:szCs w:val="21"/>
           <w:lang w:val="en-US" w:eastAsia="ru-RU"/>
         </w:rPr>
+        <w:t xml:space="preserve"> xs</w:t>
+      </w:r>
+      <w:r>
+        <w:rPr>
+          <w:rFonts w:ascii="Consolas" w:eastAsia="Times New Roman" w:hAnsi="Consolas" w:cs="Times New Roman"/>
+          <w:color w:val="8B888F"/>
+          <w:sz w:val="21"/>
+          <w:szCs w:val="21"/>
+          <w:lang w:val="en-US" w:eastAsia="ru-RU"/>
+        </w:rPr>
+        <w:t>)</w:t>
+      </w:r>
+      <w:r>
+        <w:rPr>
+          <w:rFonts w:ascii="Consolas" w:eastAsia="Times New Roman" w:hAnsi="Consolas" w:cs="Times New Roman"/>
+          <w:color w:val="F7F1FF"/>
+          <w:sz w:val="21"/>
+          <w:szCs w:val="21"/>
+          <w:lang w:val="en-US" w:eastAsia="ru-RU"/>
+        </w:rPr>
         <w:t xml:space="preserve"> </w:t>
       </w:r>
-      <w:proofErr w:type="spellStart"/>
-      <w:r>
-        <w:rPr>
-          <w:rFonts w:ascii="Consolas" w:eastAsia="Times New Roman" w:hAnsi="Consolas" w:cs="Times New Roman"/>
-          <w:color w:val="F7F1FF"/>
-          <w:sz w:val="21"/>
-          <w:szCs w:val="21"/>
-          <w:lang w:val="en-US" w:eastAsia="ru-RU"/>
-        </w:rPr>
-        <w:t>xs</w:t>
-      </w:r>
-      <w:proofErr w:type="spellEnd"/>
+      <w:r>
+        <w:rPr>
+          <w:rFonts w:ascii="Consolas" w:eastAsia="Times New Roman" w:hAnsi="Consolas" w:cs="Times New Roman"/>
+          <w:color w:val="FC618D"/>
+          <w:sz w:val="21"/>
+          <w:szCs w:val="21"/>
+          <w:lang w:val="en-US" w:eastAsia="ru-RU"/>
+        </w:rPr>
+        <w:t>++</w:t>
+      </w:r>
+      <w:r>
+        <w:rPr>
+          <w:rFonts w:ascii="Consolas" w:eastAsia="Times New Roman" w:hAnsi="Consolas" w:cs="Times New Roman"/>
+          <w:color w:val="F7F1FF"/>
+          <w:sz w:val="21"/>
+          <w:szCs w:val="21"/>
+          <w:lang w:val="en-US" w:eastAsia="ru-RU"/>
+        </w:rPr>
+        <w:t xml:space="preserve"> </w:t>
+      </w:r>
+      <w:r>
+        <w:rPr>
+          <w:rFonts w:ascii="Consolas" w:eastAsia="Times New Roman" w:hAnsi="Consolas" w:cs="Times New Roman"/>
+          <w:color w:val="8B888F"/>
+          <w:sz w:val="21"/>
+          <w:szCs w:val="21"/>
+          <w:lang w:val="en-US" w:eastAsia="ru-RU"/>
+        </w:rPr>
+        <w:t>[</w:t>
+      </w:r>
+      <w:r>
+        <w:rPr>
+          <w:rFonts w:ascii="Consolas" w:eastAsia="Times New Roman" w:hAnsi="Consolas" w:cs="Times New Roman"/>
+          <w:color w:val="F7F1FF"/>
+          <w:sz w:val="21"/>
+          <w:szCs w:val="21"/>
+          <w:lang w:val="en-US" w:eastAsia="ru-RU"/>
+        </w:rPr>
+        <w:t>x</w:t>
+      </w:r>
+      <w:r>
+        <w:rPr>
+          <w:rFonts w:ascii="Consolas" w:eastAsia="Times New Roman" w:hAnsi="Consolas" w:cs="Times New Roman"/>
+          <w:color w:val="8B888F"/>
+          <w:sz w:val="21"/>
+          <w:szCs w:val="21"/>
+          <w:lang w:val="en-US" w:eastAsia="ru-RU"/>
+        </w:rPr>
+        <w:t>]</w:t>
+      </w:r>
+      <w:r>
+        <w:rPr>
+          <w:rFonts w:ascii="Consolas" w:eastAsia="Times New Roman" w:hAnsi="Consolas" w:cs="Times New Roman"/>
+          <w:color w:val="F7F1FF"/>
+          <w:sz w:val="21"/>
+          <w:szCs w:val="21"/>
+          <w:lang w:val="en-US" w:eastAsia="ru-RU"/>
+        </w:rPr>
+        <w:t xml:space="preserve"> </w:t>
+      </w:r>
+      <w:r>
+        <w:rPr>
+          <w:rFonts w:ascii="Consolas" w:eastAsia="Times New Roman" w:hAnsi="Consolas" w:cs="Times New Roman"/>
+          <w:color w:val="FC618D"/>
+          <w:sz w:val="21"/>
+          <w:szCs w:val="21"/>
+          <w:lang w:val="en-US" w:eastAsia="ru-RU"/>
+        </w:rPr>
+        <w:t>++</w:t>
+      </w:r>
+      <w:r>
+        <w:rPr>
+          <w:rFonts w:ascii="Consolas" w:eastAsia="Times New Roman" w:hAnsi="Consolas" w:cs="Times New Roman"/>
+          <w:color w:val="F7F1FF"/>
+          <w:sz w:val="21"/>
+          <w:szCs w:val="21"/>
+          <w:lang w:val="en-US" w:eastAsia="ru-RU"/>
+        </w:rPr>
+        <w:t xml:space="preserve"> quicksort </w:t>
+      </w:r>
+      <w:r>
+        <w:rPr>
+          <w:rFonts w:ascii="Consolas" w:eastAsia="Times New Roman" w:hAnsi="Consolas" w:cs="Times New Roman"/>
+          <w:color w:val="8B888F"/>
+          <w:sz w:val="21"/>
+          <w:szCs w:val="21"/>
+          <w:lang w:val="en-US" w:eastAsia="ru-RU"/>
+        </w:rPr>
+        <w:t>(</w:t>
+      </w:r>
+      <w:r>
+        <w:rPr>
+          <w:rFonts w:ascii="Consolas" w:eastAsia="Times New Roman" w:hAnsi="Consolas" w:cs="Times New Roman"/>
+          <w:color w:val="F7F1FF"/>
+          <w:sz w:val="21"/>
+          <w:szCs w:val="21"/>
+          <w:lang w:val="en-US" w:eastAsia="ru-RU"/>
+        </w:rPr>
+        <w:t xml:space="preserve">filter </w:t>
+      </w:r>
+      <w:r>
+        <w:rPr>
+          <w:rFonts w:ascii="Consolas" w:eastAsia="Times New Roman" w:hAnsi="Consolas" w:cs="Times New Roman"/>
+          <w:color w:val="8B888F"/>
+          <w:sz w:val="21"/>
+          <w:szCs w:val="21"/>
+          <w:lang w:val="en-US" w:eastAsia="ru-RU"/>
+        </w:rPr>
+        <w:t>(</w:t>
+      </w:r>
+      <w:r>
+        <w:rPr>
+          <w:rFonts w:ascii="Consolas" w:eastAsia="Times New Roman" w:hAnsi="Consolas" w:cs="Times New Roman"/>
+          <w:color w:val="FC618D"/>
+          <w:sz w:val="21"/>
+          <w:szCs w:val="21"/>
+          <w:lang w:val="en-US" w:eastAsia="ru-RU"/>
+        </w:rPr>
+        <w:t>&gt;=</w:t>
+      </w:r>
+      <w:r>
+        <w:rPr>
+          <w:rFonts w:ascii="Consolas" w:eastAsia="Times New Roman" w:hAnsi="Consolas" w:cs="Times New Roman"/>
+          <w:color w:val="F7F1FF"/>
+          <w:sz w:val="21"/>
+          <w:szCs w:val="21"/>
+          <w:lang w:val="en-US" w:eastAsia="ru-RU"/>
+        </w:rPr>
+        <w:t>x</w:t>
+      </w:r>
       <w:r>
         <w:rPr>
           <w:rFonts w:ascii="Consolas" w:eastAsia="Times New Roman" w:hAnsi="Consolas" w:cs="Times New Roman"/>
@@ -1949,137 +1800,7 @@
           <w:szCs w:val="21"/>
           <w:lang w:val="en-US" w:eastAsia="ru-RU"/>
         </w:rPr>
-        <w:t xml:space="preserve"> </w:t>
-      </w:r>
-      <w:r>
-        <w:rPr>
-          <w:rFonts w:ascii="Consolas" w:eastAsia="Times New Roman" w:hAnsi="Consolas" w:cs="Times New Roman"/>
-          <w:color w:val="FC618D"/>
-          <w:sz w:val="21"/>
-          <w:szCs w:val="21"/>
-          <w:lang w:val="en-US" w:eastAsia="ru-RU"/>
-        </w:rPr>
-        <w:t>++</w:t>
-      </w:r>
-      <w:r>
-        <w:rPr>
-          <w:rFonts w:ascii="Consolas" w:eastAsia="Times New Roman" w:hAnsi="Consolas" w:cs="Times New Roman"/>
-          <w:color w:val="F7F1FF"/>
-          <w:sz w:val="21"/>
-          <w:szCs w:val="21"/>
-          <w:lang w:val="en-US" w:eastAsia="ru-RU"/>
-        </w:rPr>
-        <w:t xml:space="preserve"> </w:t>
-      </w:r>
-      <w:r>
-        <w:rPr>
-          <w:rFonts w:ascii="Consolas" w:eastAsia="Times New Roman" w:hAnsi="Consolas" w:cs="Times New Roman"/>
-          <w:color w:val="8B888F"/>
-          <w:sz w:val="21"/>
-          <w:szCs w:val="21"/>
-          <w:lang w:val="en-US" w:eastAsia="ru-RU"/>
-        </w:rPr>
-        <w:t>[</w:t>
-      </w:r>
-      <w:r>
-        <w:rPr>
-          <w:rFonts w:ascii="Consolas" w:eastAsia="Times New Roman" w:hAnsi="Consolas" w:cs="Times New Roman"/>
-          <w:color w:val="F7F1FF"/>
-          <w:sz w:val="21"/>
-          <w:szCs w:val="21"/>
-          <w:lang w:val="en-US" w:eastAsia="ru-RU"/>
-        </w:rPr>
-        <w:t>x</w:t>
-      </w:r>
-      <w:r>
-        <w:rPr>
-          <w:rFonts w:ascii="Consolas" w:eastAsia="Times New Roman" w:hAnsi="Consolas" w:cs="Times New Roman"/>
-          <w:color w:val="8B888F"/>
-          <w:sz w:val="21"/>
-          <w:szCs w:val="21"/>
-          <w:lang w:val="en-US" w:eastAsia="ru-RU"/>
-        </w:rPr>
-        <w:t>]</w:t>
-      </w:r>
-      <w:r>
-        <w:rPr>
-          <w:rFonts w:ascii="Consolas" w:eastAsia="Times New Roman" w:hAnsi="Consolas" w:cs="Times New Roman"/>
-          <w:color w:val="F7F1FF"/>
-          <w:sz w:val="21"/>
-          <w:szCs w:val="21"/>
-          <w:lang w:val="en-US" w:eastAsia="ru-RU"/>
-        </w:rPr>
-        <w:t xml:space="preserve"> </w:t>
-      </w:r>
-      <w:r>
-        <w:rPr>
-          <w:rFonts w:ascii="Consolas" w:eastAsia="Times New Roman" w:hAnsi="Consolas" w:cs="Times New Roman"/>
-          <w:color w:val="FC618D"/>
-          <w:sz w:val="21"/>
-          <w:szCs w:val="21"/>
-          <w:lang w:val="en-US" w:eastAsia="ru-RU"/>
-        </w:rPr>
-        <w:t>++</w:t>
-      </w:r>
-      <w:r>
-        <w:rPr>
-          <w:rFonts w:ascii="Consolas" w:eastAsia="Times New Roman" w:hAnsi="Consolas" w:cs="Times New Roman"/>
-          <w:color w:val="F7F1FF"/>
-          <w:sz w:val="21"/>
-          <w:szCs w:val="21"/>
-          <w:lang w:val="en-US" w:eastAsia="ru-RU"/>
-        </w:rPr>
-        <w:t xml:space="preserve"> quicksort </w:t>
-      </w:r>
-      <w:r>
-        <w:rPr>
-          <w:rFonts w:ascii="Consolas" w:eastAsia="Times New Roman" w:hAnsi="Consolas" w:cs="Times New Roman"/>
-          <w:color w:val="8B888F"/>
-          <w:sz w:val="21"/>
-          <w:szCs w:val="21"/>
-          <w:lang w:val="en-US" w:eastAsia="ru-RU"/>
-        </w:rPr>
-        <w:t>(</w:t>
-      </w:r>
-      <w:r>
-        <w:rPr>
-          <w:rFonts w:ascii="Consolas" w:eastAsia="Times New Roman" w:hAnsi="Consolas" w:cs="Times New Roman"/>
-          <w:color w:val="F7F1FF"/>
-          <w:sz w:val="21"/>
-          <w:szCs w:val="21"/>
-          <w:lang w:val="en-US" w:eastAsia="ru-RU"/>
-        </w:rPr>
-        <w:t xml:space="preserve">filter </w:t>
-      </w:r>
-      <w:r>
-        <w:rPr>
-          <w:rFonts w:ascii="Consolas" w:eastAsia="Times New Roman" w:hAnsi="Consolas" w:cs="Times New Roman"/>
-          <w:color w:val="8B888F"/>
-          <w:sz w:val="21"/>
-          <w:szCs w:val="21"/>
-          <w:lang w:val="en-US" w:eastAsia="ru-RU"/>
-        </w:rPr>
-        <w:t>(</w:t>
-      </w:r>
-      <w:r>
-        <w:rPr>
-          <w:rFonts w:ascii="Consolas" w:eastAsia="Times New Roman" w:hAnsi="Consolas" w:cs="Times New Roman"/>
-          <w:color w:val="FC618D"/>
-          <w:sz w:val="21"/>
-          <w:szCs w:val="21"/>
-          <w:lang w:val="en-US" w:eastAsia="ru-RU"/>
-        </w:rPr>
-        <w:t>&gt;=</w:t>
-      </w:r>
-      <w:r>
-        <w:rPr>
-          <w:rFonts w:ascii="Consolas" w:eastAsia="Times New Roman" w:hAnsi="Consolas" w:cs="Times New Roman"/>
-          <w:color w:val="F7F1FF"/>
-          <w:sz w:val="21"/>
-          <w:szCs w:val="21"/>
-          <w:lang w:val="en-US" w:eastAsia="ru-RU"/>
-        </w:rPr>
-        <w:t>x</w:t>
+        <w:t xml:space="preserve"> xs</w:t>
       </w:r>
       <w:r>
         <w:rPr>
@@ -2091,38 +1812,6 @@
         </w:rPr>
         <w:t>)</w:t>
       </w:r>
-      <w:r>
-        <w:rPr>
-          <w:rFonts w:ascii="Consolas" w:eastAsia="Times New Roman" w:hAnsi="Consolas" w:cs="Times New Roman"/>
-          <w:color w:val="F7F1FF"/>
-          <w:sz w:val="21"/>
-          <w:szCs w:val="21"/>
-          <w:lang w:val="en-US" w:eastAsia="ru-RU"/>
-        </w:rPr>
-        <w:t xml:space="preserve"> </w:t>
-      </w:r>
-      <w:proofErr w:type="spellStart"/>
-      <w:r>
-        <w:rPr>
-          <w:rFonts w:ascii="Consolas" w:eastAsia="Times New Roman" w:hAnsi="Consolas" w:cs="Times New Roman"/>
-          <w:color w:val="F7F1FF"/>
-          <w:sz w:val="21"/>
-          <w:szCs w:val="21"/>
-          <w:lang w:val="en-US" w:eastAsia="ru-RU"/>
-        </w:rPr>
-        <w:t>xs</w:t>
-      </w:r>
-      <w:proofErr w:type="spellEnd"/>
-      <w:r>
-        <w:rPr>
-          <w:rFonts w:ascii="Consolas" w:eastAsia="Times New Roman" w:hAnsi="Consolas" w:cs="Times New Roman"/>
-          <w:color w:val="8B888F"/>
-          <w:sz w:val="21"/>
-          <w:szCs w:val="21"/>
-          <w:lang w:val="en-US" w:eastAsia="ru-RU"/>
-        </w:rPr>
-        <w:t>)</w:t>
-      </w:r>
     </w:p>
     <w:p>
       <w:pPr>
@@ -2133,38 +1822,15 @@
     </w:p>
     <w:p>
       <w:r>
-        <w:t xml:space="preserve">1.5 Определенная в предыдущем пункте функция </w:t>
-      </w:r>
-      <w:proofErr w:type="spellStart"/>
-      <w:r>
-        <w:t>quicksort</w:t>
-      </w:r>
-      <w:proofErr w:type="spellEnd"/>
-      <w:r>
-        <w:t xml:space="preserve"> сортирует список в порядке воз-</w:t>
+        <w:t>1.5 Определенная в предыдущем пункте функция quicksort сортирует список в порядке воз-</w:t>
       </w:r>
       <w:r>
         <w:br/>
-      </w:r>
-      <w:proofErr w:type="spellStart"/>
-      <w:r>
-        <w:t>растания</w:t>
-      </w:r>
-      <w:proofErr w:type="spellEnd"/>
-      <w:r>
-        <w:t xml:space="preserve">.  Обобщите  ее:  пусть  она  принимает  еще  один–  функцию  сравнения  типа           </w:t>
+        <w:t xml:space="preserve">растания.  Обобщите  ее:  пусть  она  принимает  еще  один–  функцию  сравнения  типа           </w:t>
       </w:r>
       <w:r>
         <w:br/>
-        <w:t xml:space="preserve">a -&gt; a-&gt; </w:t>
-      </w:r>
-      <w:proofErr w:type="spellStart"/>
-      <w:r>
-        <w:t>Bool</w:t>
-      </w:r>
-      <w:proofErr w:type="spellEnd"/>
-      <w:r>
-        <w:t xml:space="preserve">  и сортирует список в соответствие с нею.</w:t>
+        <w:t>a -&gt; a-&gt; Bool  и сортирует список в соответствие с нею.</w:t>
       </w:r>
     </w:p>
     <w:p>
@@ -2204,7 +1870,6 @@
           <w:lang w:val="en-US" w:eastAsia="ru-RU"/>
         </w:rPr>
       </w:pPr>
-      <w:proofErr w:type="spellStart"/>
       <w:r>
         <w:rPr>
           <w:rFonts w:ascii="Consolas" w:eastAsia="Times New Roman" w:hAnsi="Consolas" w:cs="Times New Roman"/>
@@ -2215,7 +1880,6 @@
         </w:rPr>
         <w:t>bSort</w:t>
       </w:r>
-      <w:proofErr w:type="spellEnd"/>
       <w:r>
         <w:rPr>
           <w:rFonts w:ascii="Consolas" w:eastAsia="Times New Roman" w:hAnsi="Consolas" w:cs="Times New Roman"/>
@@ -2461,27 +2125,15 @@
           <w:lang w:val="en-US" w:eastAsia="ru-RU"/>
         </w:rPr>
       </w:pPr>
-      <w:proofErr w:type="spellStart"/>
-      <w:r>
-        <w:rPr>
-          <w:rFonts w:ascii="Consolas" w:eastAsia="Times New Roman" w:hAnsi="Consolas" w:cs="Times New Roman"/>
-          <w:color w:val="F7F1FF"/>
-          <w:sz w:val="21"/>
-          <w:szCs w:val="21"/>
-          <w:lang w:val="en-US" w:eastAsia="ru-RU"/>
-        </w:rPr>
-        <w:t>bSort</w:t>
-      </w:r>
-      <w:proofErr w:type="spellEnd"/>
-      <w:r>
-        <w:rPr>
-          <w:rFonts w:ascii="Consolas" w:eastAsia="Times New Roman" w:hAnsi="Consolas" w:cs="Times New Roman"/>
-          <w:color w:val="F7F1FF"/>
-          <w:sz w:val="21"/>
-          <w:szCs w:val="21"/>
-          <w:lang w:val="en-US" w:eastAsia="ru-RU"/>
-        </w:rPr>
-        <w:t xml:space="preserve"> a </w:t>
+      <w:r>
+        <w:rPr>
+          <w:rFonts w:ascii="Consolas" w:eastAsia="Times New Roman" w:hAnsi="Consolas" w:cs="Times New Roman"/>
+          <w:color w:val="F7F1FF"/>
+          <w:sz w:val="21"/>
+          <w:szCs w:val="21"/>
+          <w:lang w:val="en-US" w:eastAsia="ru-RU"/>
+        </w:rPr>
+        <w:t xml:space="preserve">bSort a </w:t>
       </w:r>
       <w:r>
         <w:rPr>
@@ -2546,27 +2198,15 @@
           <w:lang w:val="en-US" w:eastAsia="ru-RU"/>
         </w:rPr>
       </w:pPr>
-      <w:proofErr w:type="spellStart"/>
-      <w:r>
-        <w:rPr>
-          <w:rFonts w:ascii="Consolas" w:eastAsia="Times New Roman" w:hAnsi="Consolas" w:cs="Times New Roman"/>
-          <w:color w:val="F7F1FF"/>
-          <w:sz w:val="21"/>
-          <w:szCs w:val="21"/>
-          <w:lang w:val="en-US" w:eastAsia="ru-RU"/>
-        </w:rPr>
-        <w:t>bSort</w:t>
-      </w:r>
-      <w:proofErr w:type="spellEnd"/>
-      <w:r>
-        <w:rPr>
-          <w:rFonts w:ascii="Consolas" w:eastAsia="Times New Roman" w:hAnsi="Consolas" w:cs="Times New Roman"/>
-          <w:color w:val="F7F1FF"/>
-          <w:sz w:val="21"/>
-          <w:szCs w:val="21"/>
-          <w:lang w:val="en-US" w:eastAsia="ru-RU"/>
-        </w:rPr>
-        <w:t xml:space="preserve"> a </w:t>
+      <w:r>
+        <w:rPr>
+          <w:rFonts w:ascii="Consolas" w:eastAsia="Times New Roman" w:hAnsi="Consolas" w:cs="Times New Roman"/>
+          <w:color w:val="F7F1FF"/>
+          <w:sz w:val="21"/>
+          <w:szCs w:val="21"/>
+          <w:lang w:val="en-US" w:eastAsia="ru-RU"/>
+        </w:rPr>
+        <w:t xml:space="preserve">bSort a </w:t>
       </w:r>
       <w:r>
         <w:rPr>
@@ -2578,7 +2218,6 @@
         </w:rPr>
         <w:t>(</w:t>
       </w:r>
-      <w:proofErr w:type="spellStart"/>
       <w:r>
         <w:rPr>
           <w:rFonts w:ascii="Consolas" w:eastAsia="Times New Roman" w:hAnsi="Consolas" w:cs="Times New Roman"/>
@@ -2609,7 +2248,6 @@
         </w:rPr>
         <w:t>xs</w:t>
       </w:r>
-      <w:proofErr w:type="spellEnd"/>
       <w:r>
         <w:rPr>
           <w:rFonts w:ascii="Consolas" w:eastAsia="Times New Roman" w:hAnsi="Consolas" w:cs="Times New Roman"/>
@@ -2648,29 +2286,167 @@
           <w:szCs w:val="21"/>
           <w:lang w:val="en-US" w:eastAsia="ru-RU"/>
         </w:rPr>
+        <w:t xml:space="preserve"> bSort a </w:t>
+      </w:r>
+      <w:r>
+        <w:rPr>
+          <w:rFonts w:ascii="Consolas" w:eastAsia="Times New Roman" w:hAnsi="Consolas" w:cs="Times New Roman"/>
+          <w:color w:val="8B888F"/>
+          <w:sz w:val="21"/>
+          <w:szCs w:val="21"/>
+          <w:lang w:val="en-US" w:eastAsia="ru-RU"/>
+        </w:rPr>
+        <w:t>(</w:t>
+      </w:r>
+      <w:r>
+        <w:rPr>
+          <w:rFonts w:ascii="Consolas" w:eastAsia="Times New Roman" w:hAnsi="Consolas" w:cs="Times New Roman"/>
+          <w:color w:val="F7F1FF"/>
+          <w:sz w:val="21"/>
+          <w:szCs w:val="21"/>
+          <w:lang w:val="en-US" w:eastAsia="ru-RU"/>
+        </w:rPr>
+        <w:t xml:space="preserve">filter </w:t>
+      </w:r>
+      <w:r>
+        <w:rPr>
+          <w:rFonts w:ascii="Consolas" w:eastAsia="Times New Roman" w:hAnsi="Consolas" w:cs="Times New Roman"/>
+          <w:color w:val="8B888F"/>
+          <w:sz w:val="21"/>
+          <w:szCs w:val="21"/>
+          <w:lang w:val="en-US" w:eastAsia="ru-RU"/>
+        </w:rPr>
+        <w:t>(</w:t>
+      </w:r>
+      <w:r>
+        <w:rPr>
+          <w:rFonts w:ascii="Consolas" w:eastAsia="Times New Roman" w:hAnsi="Consolas" w:cs="Times New Roman"/>
+          <w:color w:val="F7F1FF"/>
+          <w:sz w:val="21"/>
+          <w:szCs w:val="21"/>
+          <w:lang w:val="en-US" w:eastAsia="ru-RU"/>
+        </w:rPr>
+        <w:t>a x</w:t>
+      </w:r>
+      <w:r>
+        <w:rPr>
+          <w:rFonts w:ascii="Consolas" w:eastAsia="Times New Roman" w:hAnsi="Consolas" w:cs="Times New Roman"/>
+          <w:color w:val="8B888F"/>
+          <w:sz w:val="21"/>
+          <w:szCs w:val="21"/>
+          <w:lang w:val="en-US" w:eastAsia="ru-RU"/>
+        </w:rPr>
+        <w:t>)</w:t>
+      </w:r>
+      <w:r>
+        <w:rPr>
+          <w:rFonts w:ascii="Consolas" w:eastAsia="Times New Roman" w:hAnsi="Consolas" w:cs="Times New Roman"/>
+          <w:color w:val="F7F1FF"/>
+          <w:sz w:val="21"/>
+          <w:szCs w:val="21"/>
+          <w:lang w:val="en-US" w:eastAsia="ru-RU"/>
+        </w:rPr>
+        <w:t xml:space="preserve"> xs</w:t>
+      </w:r>
+      <w:r>
+        <w:rPr>
+          <w:rFonts w:ascii="Consolas" w:eastAsia="Times New Roman" w:hAnsi="Consolas" w:cs="Times New Roman"/>
+          <w:color w:val="8B888F"/>
+          <w:sz w:val="21"/>
+          <w:szCs w:val="21"/>
+          <w:lang w:val="en-US" w:eastAsia="ru-RU"/>
+        </w:rPr>
+        <w:t>)</w:t>
+      </w:r>
+      <w:r>
+        <w:rPr>
+          <w:rFonts w:ascii="Consolas" w:eastAsia="Times New Roman" w:hAnsi="Consolas" w:cs="Times New Roman"/>
+          <w:color w:val="F7F1FF"/>
+          <w:sz w:val="21"/>
+          <w:szCs w:val="21"/>
+          <w:lang w:val="en-US" w:eastAsia="ru-RU"/>
+        </w:rPr>
         <w:t xml:space="preserve"> </w:t>
       </w:r>
-      <w:proofErr w:type="spellStart"/>
-      <w:r>
-        <w:rPr>
-          <w:rFonts w:ascii="Consolas" w:eastAsia="Times New Roman" w:hAnsi="Consolas" w:cs="Times New Roman"/>
-          <w:color w:val="F7F1FF"/>
-          <w:sz w:val="21"/>
-          <w:szCs w:val="21"/>
-          <w:lang w:val="en-US" w:eastAsia="ru-RU"/>
-        </w:rPr>
-        <w:t>bSort</w:t>
-      </w:r>
-      <w:proofErr w:type="spellEnd"/>
-      <w:r>
-        <w:rPr>
-          <w:rFonts w:ascii="Consolas" w:eastAsia="Times New Roman" w:hAnsi="Consolas" w:cs="Times New Roman"/>
-          <w:color w:val="F7F1FF"/>
-          <w:sz w:val="21"/>
-          <w:szCs w:val="21"/>
-          <w:lang w:val="en-US" w:eastAsia="ru-RU"/>
-        </w:rPr>
-        <w:t xml:space="preserve"> a </w:t>
+      <w:r>
+        <w:rPr>
+          <w:rFonts w:ascii="Consolas" w:eastAsia="Times New Roman" w:hAnsi="Consolas" w:cs="Times New Roman"/>
+          <w:color w:val="FC618D"/>
+          <w:sz w:val="21"/>
+          <w:szCs w:val="21"/>
+          <w:lang w:val="en-US" w:eastAsia="ru-RU"/>
+        </w:rPr>
+        <w:t>++</w:t>
+      </w:r>
+      <w:r>
+        <w:rPr>
+          <w:rFonts w:ascii="Consolas" w:eastAsia="Times New Roman" w:hAnsi="Consolas" w:cs="Times New Roman"/>
+          <w:color w:val="F7F1FF"/>
+          <w:sz w:val="21"/>
+          <w:szCs w:val="21"/>
+          <w:lang w:val="en-US" w:eastAsia="ru-RU"/>
+        </w:rPr>
+        <w:t xml:space="preserve"> </w:t>
+      </w:r>
+      <w:r>
+        <w:rPr>
+          <w:rFonts w:ascii="Consolas" w:eastAsia="Times New Roman" w:hAnsi="Consolas" w:cs="Times New Roman"/>
+          <w:color w:val="8B888F"/>
+          <w:sz w:val="21"/>
+          <w:szCs w:val="21"/>
+          <w:lang w:val="en-US" w:eastAsia="ru-RU"/>
+        </w:rPr>
+        <w:t>[</w:t>
+      </w:r>
+      <w:r>
+        <w:rPr>
+          <w:rFonts w:ascii="Consolas" w:eastAsia="Times New Roman" w:hAnsi="Consolas" w:cs="Times New Roman"/>
+          <w:color w:val="F7F1FF"/>
+          <w:sz w:val="21"/>
+          <w:szCs w:val="21"/>
+          <w:lang w:val="en-US" w:eastAsia="ru-RU"/>
+        </w:rPr>
+        <w:t>x</w:t>
+      </w:r>
+      <w:r>
+        <w:rPr>
+          <w:rFonts w:ascii="Consolas" w:eastAsia="Times New Roman" w:hAnsi="Consolas" w:cs="Times New Roman"/>
+          <w:color w:val="8B888F"/>
+          <w:sz w:val="21"/>
+          <w:szCs w:val="21"/>
+          <w:lang w:val="en-US" w:eastAsia="ru-RU"/>
+        </w:rPr>
+        <w:t>]</w:t>
+      </w:r>
+      <w:r>
+        <w:rPr>
+          <w:rFonts w:ascii="Consolas" w:eastAsia="Times New Roman" w:hAnsi="Consolas" w:cs="Times New Roman"/>
+          <w:color w:val="F7F1FF"/>
+          <w:sz w:val="21"/>
+          <w:szCs w:val="21"/>
+          <w:lang w:val="en-US" w:eastAsia="ru-RU"/>
+        </w:rPr>
+        <w:t xml:space="preserve"> </w:t>
+      </w:r>
+      <w:r>
+        <w:rPr>
+          <w:rFonts w:ascii="Consolas" w:eastAsia="Times New Roman" w:hAnsi="Consolas" w:cs="Times New Roman"/>
+          <w:color w:val="FC618D"/>
+          <w:sz w:val="21"/>
+          <w:szCs w:val="21"/>
+          <w:lang w:val="en-US" w:eastAsia="ru-RU"/>
+        </w:rPr>
+        <w:t>++</w:t>
+      </w:r>
+      <w:r>
+        <w:rPr>
+          <w:rFonts w:ascii="Consolas" w:eastAsia="Times New Roman" w:hAnsi="Consolas" w:cs="Times New Roman"/>
+          <w:color w:val="F7F1FF"/>
+          <w:sz w:val="21"/>
+          <w:szCs w:val="21"/>
+          <w:lang w:val="en-US" w:eastAsia="ru-RU"/>
+        </w:rPr>
+        <w:t xml:space="preserve"> bSort a </w:t>
       </w:r>
       <w:r>
         <w:rPr>
@@ -2710,7 +2486,27 @@
           <w:szCs w:val="21"/>
           <w:lang w:val="en-US" w:eastAsia="ru-RU"/>
         </w:rPr>
-        <w:t>a x</w:t>
+        <w:t xml:space="preserve">not </w:t>
+      </w:r>
+      <w:r>
+        <w:rPr>
+          <w:rFonts w:ascii="Consolas" w:eastAsia="Times New Roman" w:hAnsi="Consolas" w:cs="Times New Roman"/>
+          <w:color w:val="FC618D"/>
+          <w:sz w:val="21"/>
+          <w:szCs w:val="21"/>
+          <w:lang w:val="en-US" w:eastAsia="ru-RU"/>
+        </w:rPr>
+        <w:t>.</w:t>
+      </w:r>
+      <w:r>
+        <w:rPr>
+          <w:rFonts w:ascii="Consolas" w:eastAsia="Times New Roman" w:hAnsi="Consolas" w:cs="Times New Roman"/>
+          <w:color w:val="F7F1FF"/>
+          <w:sz w:val="21"/>
+          <w:szCs w:val="21"/>
+          <w:lang w:val="en-US" w:eastAsia="ru-RU"/>
+        </w:rPr>
+        <w:t xml:space="preserve"> a x</w:t>
       </w:r>
       <w:r>
         <w:rPr>
@@ -2730,234 +2526,8 @@
           <w:szCs w:val="21"/>
           <w:lang w:val="en-US" w:eastAsia="ru-RU"/>
         </w:rPr>
-        <w:t xml:space="preserve"> </w:t>
-      </w:r>
-      <w:proofErr w:type="spellStart"/>
-      <w:r>
-        <w:rPr>
-          <w:rFonts w:ascii="Consolas" w:eastAsia="Times New Roman" w:hAnsi="Consolas" w:cs="Times New Roman"/>
-          <w:color w:val="F7F1FF"/>
-          <w:sz w:val="21"/>
-          <w:szCs w:val="21"/>
-          <w:lang w:val="en-US" w:eastAsia="ru-RU"/>
-        </w:rPr>
-        <w:t>xs</w:t>
-      </w:r>
-      <w:proofErr w:type="spellEnd"/>
-      <w:r>
-        <w:rPr>
-          <w:rFonts w:ascii="Consolas" w:eastAsia="Times New Roman" w:hAnsi="Consolas" w:cs="Times New Roman"/>
-          <w:color w:val="8B888F"/>
-          <w:sz w:val="21"/>
-          <w:szCs w:val="21"/>
-          <w:lang w:val="en-US" w:eastAsia="ru-RU"/>
-        </w:rPr>
-        <w:t>)</w:t>
-      </w:r>
-      <w:r>
-        <w:rPr>
-          <w:rFonts w:ascii="Consolas" w:eastAsia="Times New Roman" w:hAnsi="Consolas" w:cs="Times New Roman"/>
-          <w:color w:val="F7F1FF"/>
-          <w:sz w:val="21"/>
-          <w:szCs w:val="21"/>
-          <w:lang w:val="en-US" w:eastAsia="ru-RU"/>
-        </w:rPr>
-        <w:t xml:space="preserve"> </w:t>
-      </w:r>
-      <w:r>
-        <w:rPr>
-          <w:rFonts w:ascii="Consolas" w:eastAsia="Times New Roman" w:hAnsi="Consolas" w:cs="Times New Roman"/>
-          <w:color w:val="FC618D"/>
-          <w:sz w:val="21"/>
-          <w:szCs w:val="21"/>
-          <w:lang w:val="en-US" w:eastAsia="ru-RU"/>
-        </w:rPr>
-        <w:t>++</w:t>
-      </w:r>
-      <w:r>
-        <w:rPr>
-          <w:rFonts w:ascii="Consolas" w:eastAsia="Times New Roman" w:hAnsi="Consolas" w:cs="Times New Roman"/>
-          <w:color w:val="F7F1FF"/>
-          <w:sz w:val="21"/>
-          <w:szCs w:val="21"/>
-          <w:lang w:val="en-US" w:eastAsia="ru-RU"/>
-        </w:rPr>
-        <w:t xml:space="preserve"> </w:t>
-      </w:r>
-      <w:r>
-        <w:rPr>
-          <w:rFonts w:ascii="Consolas" w:eastAsia="Times New Roman" w:hAnsi="Consolas" w:cs="Times New Roman"/>
-          <w:color w:val="8B888F"/>
-          <w:sz w:val="21"/>
-          <w:szCs w:val="21"/>
-          <w:lang w:val="en-US" w:eastAsia="ru-RU"/>
-        </w:rPr>
-        <w:t>[</w:t>
-      </w:r>
-      <w:r>
-        <w:rPr>
-          <w:rFonts w:ascii="Consolas" w:eastAsia="Times New Roman" w:hAnsi="Consolas" w:cs="Times New Roman"/>
-          <w:color w:val="F7F1FF"/>
-          <w:sz w:val="21"/>
-          <w:szCs w:val="21"/>
-          <w:lang w:val="en-US" w:eastAsia="ru-RU"/>
-        </w:rPr>
-        <w:t>x</w:t>
-      </w:r>
-      <w:r>
-        <w:rPr>
-          <w:rFonts w:ascii="Consolas" w:eastAsia="Times New Roman" w:hAnsi="Consolas" w:cs="Times New Roman"/>
-          <w:color w:val="8B888F"/>
-          <w:sz w:val="21"/>
-          <w:szCs w:val="21"/>
-          <w:lang w:val="en-US" w:eastAsia="ru-RU"/>
-        </w:rPr>
-        <w:t>]</w:t>
-      </w:r>
-      <w:r>
-        <w:rPr>
-          <w:rFonts w:ascii="Consolas" w:eastAsia="Times New Roman" w:hAnsi="Consolas" w:cs="Times New Roman"/>
-          <w:color w:val="F7F1FF"/>
-          <w:sz w:val="21"/>
-          <w:szCs w:val="21"/>
-          <w:lang w:val="en-US" w:eastAsia="ru-RU"/>
-        </w:rPr>
-        <w:t xml:space="preserve"> </w:t>
-      </w:r>
-      <w:r>
-        <w:rPr>
-          <w:rFonts w:ascii="Consolas" w:eastAsia="Times New Roman" w:hAnsi="Consolas" w:cs="Times New Roman"/>
-          <w:color w:val="FC618D"/>
-          <w:sz w:val="21"/>
-          <w:szCs w:val="21"/>
-          <w:lang w:val="en-US" w:eastAsia="ru-RU"/>
-        </w:rPr>
-        <w:t>++</w:t>
-      </w:r>
-      <w:r>
-        <w:rPr>
-          <w:rFonts w:ascii="Consolas" w:eastAsia="Times New Roman" w:hAnsi="Consolas" w:cs="Times New Roman"/>
-          <w:color w:val="F7F1FF"/>
-          <w:sz w:val="21"/>
-          <w:szCs w:val="21"/>
-          <w:lang w:val="en-US" w:eastAsia="ru-RU"/>
-        </w:rPr>
-        <w:t xml:space="preserve"> </w:t>
-      </w:r>
-      <w:proofErr w:type="spellStart"/>
-      <w:r>
-        <w:rPr>
-          <w:rFonts w:ascii="Consolas" w:eastAsia="Times New Roman" w:hAnsi="Consolas" w:cs="Times New Roman"/>
-          <w:color w:val="F7F1FF"/>
-          <w:sz w:val="21"/>
-          <w:szCs w:val="21"/>
-          <w:lang w:val="en-US" w:eastAsia="ru-RU"/>
-        </w:rPr>
-        <w:t>bSort</w:t>
-      </w:r>
-      <w:proofErr w:type="spellEnd"/>
-      <w:r>
-        <w:rPr>
-          <w:rFonts w:ascii="Consolas" w:eastAsia="Times New Roman" w:hAnsi="Consolas" w:cs="Times New Roman"/>
-          <w:color w:val="F7F1FF"/>
-          <w:sz w:val="21"/>
-          <w:szCs w:val="21"/>
-          <w:lang w:val="en-US" w:eastAsia="ru-RU"/>
-        </w:rPr>
-        <w:t xml:space="preserve"> a </w:t>
-      </w:r>
-      <w:r>
-        <w:rPr>
-          <w:rFonts w:ascii="Consolas" w:eastAsia="Times New Roman" w:hAnsi="Consolas" w:cs="Times New Roman"/>
-          <w:color w:val="8B888F"/>
-          <w:sz w:val="21"/>
-          <w:szCs w:val="21"/>
-          <w:lang w:val="en-US" w:eastAsia="ru-RU"/>
-        </w:rPr>
-        <w:t>(</w:t>
-      </w:r>
-      <w:r>
-        <w:rPr>
-          <w:rFonts w:ascii="Consolas" w:eastAsia="Times New Roman" w:hAnsi="Consolas" w:cs="Times New Roman"/>
-          <w:color w:val="F7F1FF"/>
-          <w:sz w:val="21"/>
-          <w:szCs w:val="21"/>
-          <w:lang w:val="en-US" w:eastAsia="ru-RU"/>
-        </w:rPr>
-        <w:t xml:space="preserve">filter </w:t>
-      </w:r>
-      <w:r>
-        <w:rPr>
-          <w:rFonts w:ascii="Consolas" w:eastAsia="Times New Roman" w:hAnsi="Consolas" w:cs="Times New Roman"/>
-          <w:color w:val="8B888F"/>
-          <w:sz w:val="21"/>
-          <w:szCs w:val="21"/>
-          <w:lang w:val="en-US" w:eastAsia="ru-RU"/>
-        </w:rPr>
-        <w:t>(</w:t>
-      </w:r>
-      <w:r>
-        <w:rPr>
-          <w:rFonts w:ascii="Consolas" w:eastAsia="Times New Roman" w:hAnsi="Consolas" w:cs="Times New Roman"/>
-          <w:color w:val="F7F1FF"/>
-          <w:sz w:val="21"/>
-          <w:szCs w:val="21"/>
-          <w:lang w:val="en-US" w:eastAsia="ru-RU"/>
-        </w:rPr>
-        <w:t xml:space="preserve">not </w:t>
-      </w:r>
-      <w:r>
-        <w:rPr>
-          <w:rFonts w:ascii="Consolas" w:eastAsia="Times New Roman" w:hAnsi="Consolas" w:cs="Times New Roman"/>
-          <w:color w:val="FC618D"/>
-          <w:sz w:val="21"/>
-          <w:szCs w:val="21"/>
-          <w:lang w:val="en-US" w:eastAsia="ru-RU"/>
-        </w:rPr>
-        <w:t>.</w:t>
-      </w:r>
-      <w:r>
-        <w:rPr>
-          <w:rFonts w:ascii="Consolas" w:eastAsia="Times New Roman" w:hAnsi="Consolas" w:cs="Times New Roman"/>
-          <w:color w:val="F7F1FF"/>
-          <w:sz w:val="21"/>
-          <w:szCs w:val="21"/>
-          <w:lang w:val="en-US" w:eastAsia="ru-RU"/>
-        </w:rPr>
-        <w:t xml:space="preserve"> a x</w:t>
-      </w:r>
-      <w:r>
-        <w:rPr>
-          <w:rFonts w:ascii="Consolas" w:eastAsia="Times New Roman" w:hAnsi="Consolas" w:cs="Times New Roman"/>
-          <w:color w:val="8B888F"/>
-          <w:sz w:val="21"/>
-          <w:szCs w:val="21"/>
-          <w:lang w:val="en-US" w:eastAsia="ru-RU"/>
-        </w:rPr>
-        <w:t>)</w:t>
-      </w:r>
-      <w:r>
-        <w:rPr>
-          <w:rFonts w:ascii="Consolas" w:eastAsia="Times New Roman" w:hAnsi="Consolas" w:cs="Times New Roman"/>
-          <w:color w:val="F7F1FF"/>
-          <w:sz w:val="21"/>
-          <w:szCs w:val="21"/>
-          <w:lang w:val="en-US" w:eastAsia="ru-RU"/>
-        </w:rPr>
-        <w:t xml:space="preserve"> </w:t>
-      </w:r>
-      <w:proofErr w:type="spellStart"/>
-      <w:r>
-        <w:rPr>
-          <w:rFonts w:ascii="Consolas" w:eastAsia="Times New Roman" w:hAnsi="Consolas" w:cs="Times New Roman"/>
-          <w:color w:val="F7F1FF"/>
-          <w:sz w:val="21"/>
-          <w:szCs w:val="21"/>
-          <w:lang w:val="en-US" w:eastAsia="ru-RU"/>
-        </w:rPr>
-        <w:t>xs</w:t>
-      </w:r>
-      <w:proofErr w:type="spellEnd"/>
+        <w:t xml:space="preserve"> xs</w:t>
+      </w:r>
       <w:r>
         <w:rPr>
           <w:rFonts w:ascii="Consolas" w:eastAsia="Times New Roman" w:hAnsi="Consolas" w:cs="Times New Roman"/>
@@ -2995,14 +2565,7 @@
           <w:iCs/>
         </w:rPr>
         <w:lastRenderedPageBreak/>
-        <w:t>2</w:t>
-      </w:r>
-      <w:r>
-        <w:rPr>
-          <w:i/>
-          <w:iCs/>
-        </w:rPr>
-        <w:t xml:space="preserve">. Вернитесь к заданиям из лабораторной работы No 2 (вторая часть заданий) и реализуйте их с помощью функций высшего порядка. Постарайтесь полностью исключить из определений </w:t>
+        <w:t xml:space="preserve">2. Вернитесь к заданиям из лабораторной работы No 2 (вторая часть заданий) и реализуйте их с помощью функций высшего порядка. Постарайтесь полностью исключить из определений </w:t>
       </w:r>
       <w:r>
         <w:rPr>
@@ -3100,7 +2663,6 @@
           <w:lang w:eastAsia="ru-RU"/>
         </w:rPr>
       </w:pPr>
-      <w:proofErr w:type="spellStart"/>
       <w:r>
         <w:rPr>
           <w:rFonts w:ascii="Consolas" w:eastAsia="Times New Roman" w:hAnsi="Consolas" w:cs="Times New Roman"/>
@@ -3111,7 +2673,6 @@
         </w:rPr>
         <w:t>negative</w:t>
       </w:r>
-      <w:proofErr w:type="spellEnd"/>
       <w:r>
         <w:rPr>
           <w:rFonts w:ascii="Consolas" w:eastAsia="Times New Roman" w:hAnsi="Consolas" w:cs="Times New Roman"/>
@@ -3519,318 +3080,290 @@
           <w:lang w:eastAsia="ru-RU"/>
         </w:rPr>
       </w:pPr>
-      <w:proofErr w:type="spellStart"/>
-      <w:r>
-        <w:rPr>
-          <w:rFonts w:ascii="Consolas" w:eastAsia="Times New Roman" w:hAnsi="Consolas" w:cs="Times New Roman"/>
-          <w:color w:val="F7F1FF"/>
-          <w:sz w:val="21"/>
-          <w:szCs w:val="21"/>
-          <w:lang w:val="en-US" w:eastAsia="ru-RU"/>
+      <w:r>
+        <w:rPr>
+          <w:rFonts w:ascii="Consolas" w:eastAsia="Times New Roman" w:hAnsi="Consolas" w:cs="Times New Roman"/>
+          <w:color w:val="F7F1FF"/>
+          <w:sz w:val="21"/>
+          <w:szCs w:val="21"/>
+          <w:lang w:val="en-US" w:eastAsia="ru-RU"/>
+        </w:rPr>
+        <w:t xml:space="preserve">vichlenit' x n </w:t>
+      </w:r>
+      <w:r>
+        <w:rPr>
+          <w:rFonts w:ascii="Consolas" w:eastAsia="Times New Roman" w:hAnsi="Consolas" w:cs="Times New Roman"/>
+          <w:color w:val="FC618D"/>
+          <w:sz w:val="21"/>
+          <w:szCs w:val="21"/>
+          <w:lang w:val="en-US" w:eastAsia="ru-RU"/>
+        </w:rPr>
+        <w:t>=</w:t>
+      </w:r>
+      <w:r>
+        <w:rPr>
+          <w:rFonts w:ascii="Consolas" w:eastAsia="Times New Roman" w:hAnsi="Consolas" w:cs="Times New Roman"/>
+          <w:color w:val="F7F1FF"/>
+          <w:sz w:val="21"/>
+          <w:szCs w:val="21"/>
+          <w:lang w:val="en-US" w:eastAsia="ru-RU"/>
+        </w:rPr>
+        <w:t xml:space="preserve"> map snd</w:t>
+      </w:r>
+      <w:r>
+        <w:rPr>
+          <w:rFonts w:ascii="Consolas" w:eastAsia="Times New Roman" w:hAnsi="Consolas" w:cs="Times New Roman"/>
+          <w:color w:val="8B888F"/>
+          <w:sz w:val="21"/>
+          <w:szCs w:val="21"/>
+          <w:lang w:val="en-US" w:eastAsia="ru-RU"/>
+        </w:rPr>
+        <w:t>(</w:t>
+      </w:r>
+      <w:r>
+        <w:rPr>
+          <w:rFonts w:ascii="Consolas" w:eastAsia="Times New Roman" w:hAnsi="Consolas" w:cs="Times New Roman"/>
+          <w:color w:val="F7F1FF"/>
+          <w:sz w:val="21"/>
+          <w:szCs w:val="21"/>
+          <w:lang w:val="en-US" w:eastAsia="ru-RU"/>
+        </w:rPr>
+        <w:t xml:space="preserve">filter </w:t>
+      </w:r>
+      <w:r>
+        <w:rPr>
+          <w:rFonts w:ascii="Consolas" w:eastAsia="Times New Roman" w:hAnsi="Consolas" w:cs="Times New Roman"/>
+          <w:color w:val="8B888F"/>
+          <w:sz w:val="21"/>
+          <w:szCs w:val="21"/>
+          <w:lang w:val="en-US" w:eastAsia="ru-RU"/>
+        </w:rPr>
+        <w:t>(</w:t>
+      </w:r>
+      <w:r>
+        <w:rPr>
+          <w:rFonts w:ascii="Consolas" w:eastAsia="Times New Roman" w:hAnsi="Consolas" w:cs="Times New Roman"/>
+          <w:color w:val="FC618D"/>
+          <w:sz w:val="21"/>
+          <w:szCs w:val="21"/>
+          <w:lang w:val="en-US" w:eastAsia="ru-RU"/>
+        </w:rPr>
+        <w:t>\</w:t>
+      </w:r>
+      <w:r>
+        <w:rPr>
+          <w:rFonts w:ascii="Consolas" w:eastAsia="Times New Roman" w:hAnsi="Consolas" w:cs="Times New Roman"/>
+          <w:color w:val="8B888F"/>
+          <w:sz w:val="21"/>
+          <w:szCs w:val="21"/>
+          <w:lang w:val="en-US" w:eastAsia="ru-RU"/>
+        </w:rPr>
+        <w:t>(</w:t>
+      </w:r>
+      <w:r>
+        <w:rPr>
+          <w:rFonts w:ascii="Consolas" w:eastAsia="Times New Roman" w:hAnsi="Consolas" w:cs="Times New Roman"/>
+          <w:color w:val="F7F1FF"/>
+          <w:sz w:val="21"/>
+          <w:szCs w:val="21"/>
+          <w:lang w:val="en-US" w:eastAsia="ru-RU"/>
+        </w:rPr>
+        <w:t>a</w:t>
+      </w:r>
+      <w:r>
+        <w:rPr>
+          <w:rFonts w:ascii="Consolas" w:eastAsia="Times New Roman" w:hAnsi="Consolas" w:cs="Times New Roman"/>
+          <w:color w:val="8B888F"/>
+          <w:sz w:val="21"/>
+          <w:szCs w:val="21"/>
+          <w:lang w:val="en-US" w:eastAsia="ru-RU"/>
+        </w:rPr>
+        <w:t>,</w:t>
+      </w:r>
+      <w:r>
+        <w:rPr>
+          <w:rFonts w:ascii="Consolas" w:eastAsia="Times New Roman" w:hAnsi="Consolas" w:cs="Times New Roman"/>
+          <w:color w:val="F7F1FF"/>
+          <w:sz w:val="21"/>
+          <w:szCs w:val="21"/>
+          <w:lang w:val="en-US" w:eastAsia="ru-RU"/>
+        </w:rPr>
+        <w:t>b</w:t>
+      </w:r>
+      <w:r>
+        <w:rPr>
+          <w:rFonts w:ascii="Consolas" w:eastAsia="Times New Roman" w:hAnsi="Consolas" w:cs="Times New Roman"/>
+          <w:color w:val="8B888F"/>
+          <w:sz w:val="21"/>
+          <w:szCs w:val="21"/>
+          <w:lang w:val="en-US" w:eastAsia="ru-RU"/>
+        </w:rPr>
+        <w:t>)</w:t>
+      </w:r>
+      <w:r>
+        <w:rPr>
+          <w:rFonts w:ascii="Consolas" w:eastAsia="Times New Roman" w:hAnsi="Consolas" w:cs="Times New Roman"/>
+          <w:color w:val="FC618D"/>
+          <w:sz w:val="21"/>
+          <w:szCs w:val="21"/>
+          <w:lang w:val="en-US" w:eastAsia="ru-RU"/>
+        </w:rPr>
+        <w:t>-&gt;</w:t>
+      </w:r>
+      <w:r>
+        <w:rPr>
+          <w:rFonts w:ascii="Consolas" w:eastAsia="Times New Roman" w:hAnsi="Consolas" w:cs="Times New Roman"/>
+          <w:color w:val="F7F1FF"/>
+          <w:sz w:val="21"/>
+          <w:szCs w:val="21"/>
+          <w:lang w:val="en-US" w:eastAsia="ru-RU"/>
+        </w:rPr>
+        <w:t xml:space="preserve"> a </w:t>
+      </w:r>
+      <w:r>
+        <w:rPr>
+          <w:rFonts w:ascii="Consolas" w:eastAsia="Times New Roman" w:hAnsi="Consolas" w:cs="Times New Roman"/>
+          <w:color w:val="FC618D"/>
+          <w:sz w:val="21"/>
+          <w:szCs w:val="21"/>
+          <w:lang w:val="en-US" w:eastAsia="ru-RU"/>
+        </w:rPr>
+        <w:t>/=</w:t>
+      </w:r>
+      <w:r>
+        <w:rPr>
+          <w:rFonts w:ascii="Consolas" w:eastAsia="Times New Roman" w:hAnsi="Consolas" w:cs="Times New Roman"/>
+          <w:color w:val="F7F1FF"/>
+          <w:sz w:val="21"/>
+          <w:szCs w:val="21"/>
+          <w:lang w:val="en-US" w:eastAsia="ru-RU"/>
+        </w:rPr>
+        <w:t>n</w:t>
+      </w:r>
+      <w:r>
+        <w:rPr>
+          <w:rFonts w:ascii="Consolas" w:eastAsia="Times New Roman" w:hAnsi="Consolas" w:cs="Times New Roman"/>
+          <w:color w:val="8B888F"/>
+          <w:sz w:val="21"/>
+          <w:szCs w:val="21"/>
+          <w:lang w:val="en-US" w:eastAsia="ru-RU"/>
+        </w:rPr>
+        <w:t>)</w:t>
+      </w:r>
+      <w:r>
+        <w:rPr>
+          <w:rFonts w:ascii="Consolas" w:eastAsia="Times New Roman" w:hAnsi="Consolas" w:cs="Times New Roman"/>
+          <w:color w:val="F7F1FF"/>
+          <w:sz w:val="21"/>
+          <w:szCs w:val="21"/>
+          <w:lang w:val="en-US" w:eastAsia="ru-RU"/>
+        </w:rPr>
+        <w:t xml:space="preserve"> </w:t>
+      </w:r>
+      <w:r>
+        <w:rPr>
+          <w:rFonts w:ascii="Consolas" w:eastAsia="Times New Roman" w:hAnsi="Consolas" w:cs="Times New Roman"/>
+          <w:color w:val="8B888F"/>
+          <w:sz w:val="21"/>
+          <w:szCs w:val="21"/>
+          <w:lang w:val="en-US" w:eastAsia="ru-RU"/>
+        </w:rPr>
+        <w:t>(</w:t>
+      </w:r>
+      <w:r>
+        <w:rPr>
+          <w:rFonts w:ascii="Consolas" w:eastAsia="Times New Roman" w:hAnsi="Consolas" w:cs="Times New Roman"/>
+          <w:color w:val="F7F1FF"/>
+          <w:sz w:val="21"/>
+          <w:szCs w:val="21"/>
+          <w:lang w:val="en-US" w:eastAsia="ru-RU"/>
+        </w:rPr>
+        <w:t xml:space="preserve">zip </w:t>
+      </w:r>
+      <w:r>
+        <w:rPr>
+          <w:rFonts w:ascii="Consolas" w:eastAsia="Times New Roman" w:hAnsi="Consolas" w:cs="Times New Roman"/>
+          <w:color w:val="8B888F"/>
+          <w:sz w:val="21"/>
+          <w:szCs w:val="21"/>
+          <w:lang w:val="en-US" w:eastAsia="ru-RU"/>
+        </w:rPr>
+        <w:t>[</w:t>
+      </w:r>
+      <w:r>
+        <w:rPr>
+          <w:rFonts w:ascii="Consolas" w:eastAsia="Times New Roman" w:hAnsi="Consolas" w:cs="Times New Roman"/>
+          <w:color w:val="948AE3"/>
+          <w:sz w:val="21"/>
+          <w:szCs w:val="21"/>
+          <w:lang w:val="en-US" w:eastAsia="ru-RU"/>
+        </w:rPr>
+        <w:t>0</w:t>
+      </w:r>
+      <w:r>
+        <w:rPr>
+          <w:rFonts w:ascii="Consolas" w:eastAsia="Times New Roman" w:hAnsi="Consolas" w:cs="Times New Roman"/>
+          <w:color w:val="FC618D"/>
+          <w:sz w:val="21"/>
+          <w:szCs w:val="21"/>
+          <w:lang w:val="en-US" w:eastAsia="ru-RU"/>
+        </w:rPr>
+        <w:t>..</w:t>
+      </w:r>
+      <w:r>
+        <w:rPr>
+          <w:rFonts w:ascii="Consolas" w:eastAsia="Times New Roman" w:hAnsi="Consolas" w:cs="Times New Roman"/>
+          <w:color w:val="8B888F"/>
+          <w:sz w:val="21"/>
+          <w:szCs w:val="21"/>
+          <w:lang w:val="en-US" w:eastAsia="ru-RU"/>
+        </w:rPr>
+        <w:t>]</w:t>
+      </w:r>
+      <w:r>
+        <w:rPr>
+          <w:rFonts w:ascii="Consolas" w:eastAsia="Times New Roman" w:hAnsi="Consolas" w:cs="Times New Roman"/>
+          <w:color w:val="F7F1FF"/>
+          <w:sz w:val="21"/>
+          <w:szCs w:val="21"/>
+          <w:lang w:val="en-US" w:eastAsia="ru-RU"/>
+        </w:rPr>
+        <w:t xml:space="preserve"> </w:t>
+      </w:r>
+      <w:r>
+        <w:rPr>
+          <w:rFonts w:ascii="Consolas" w:eastAsia="Times New Roman" w:hAnsi="Consolas" w:cs="Times New Roman"/>
+          <w:color w:val="F7F1FF"/>
+          <w:sz w:val="21"/>
+          <w:szCs w:val="21"/>
+          <w:lang w:eastAsia="ru-RU"/>
+        </w:rPr>
+        <w:t>x</w:t>
+      </w:r>
+      <w:r>
+        <w:rPr>
+          <w:rFonts w:ascii="Consolas" w:eastAsia="Times New Roman" w:hAnsi="Consolas" w:cs="Times New Roman"/>
+          <w:color w:val="8B888F"/>
+          <w:sz w:val="21"/>
+          <w:szCs w:val="21"/>
+          <w:lang w:eastAsia="ru-RU"/>
+        </w:rPr>
+        <w:t>))</w:t>
+      </w:r>
+    </w:p>
+    <w:p>
+      <w:r>
+        <w:t>Функция</w:t>
+      </w:r>
+      <w:r>
+        <w:t xml:space="preserve"> </w:t>
+      </w:r>
+      <w:r>
+        <w:rPr>
+          <w:lang w:val="en-US"/>
         </w:rPr>
         <w:t>vichlenit</w:t>
       </w:r>
-      <w:proofErr w:type="spellEnd"/>
-      <w:r>
-        <w:rPr>
-          <w:rFonts w:ascii="Consolas" w:eastAsia="Times New Roman" w:hAnsi="Consolas" w:cs="Times New Roman"/>
-          <w:color w:val="F7F1FF"/>
-          <w:sz w:val="21"/>
-          <w:szCs w:val="21"/>
-          <w:lang w:val="en-US" w:eastAsia="ru-RU"/>
-        </w:rPr>
-        <w:t xml:space="preserve">' x n </w:t>
-      </w:r>
-      <w:r>
-        <w:rPr>
-          <w:rFonts w:ascii="Consolas" w:eastAsia="Times New Roman" w:hAnsi="Consolas" w:cs="Times New Roman"/>
-          <w:color w:val="FC618D"/>
-          <w:sz w:val="21"/>
-          <w:szCs w:val="21"/>
-          <w:lang w:val="en-US" w:eastAsia="ru-RU"/>
-        </w:rPr>
-        <w:t>=</w:t>
-      </w:r>
-      <w:r>
-        <w:rPr>
-          <w:rFonts w:ascii="Consolas" w:eastAsia="Times New Roman" w:hAnsi="Consolas" w:cs="Times New Roman"/>
-          <w:color w:val="F7F1FF"/>
-          <w:sz w:val="21"/>
-          <w:szCs w:val="21"/>
-          <w:lang w:val="en-US" w:eastAsia="ru-RU"/>
-        </w:rPr>
-        <w:t xml:space="preserve"> map </w:t>
-      </w:r>
-      <w:proofErr w:type="spellStart"/>
-      <w:r>
-        <w:rPr>
-          <w:rFonts w:ascii="Consolas" w:eastAsia="Times New Roman" w:hAnsi="Consolas" w:cs="Times New Roman"/>
-          <w:color w:val="F7F1FF"/>
-          <w:sz w:val="21"/>
-          <w:szCs w:val="21"/>
-          <w:lang w:val="en-US" w:eastAsia="ru-RU"/>
-        </w:rPr>
-        <w:t>snd</w:t>
-      </w:r>
-      <w:proofErr w:type="spellEnd"/>
-      <w:r>
-        <w:rPr>
-          <w:rFonts w:ascii="Consolas" w:eastAsia="Times New Roman" w:hAnsi="Consolas" w:cs="Times New Roman"/>
-          <w:color w:val="8B888F"/>
-          <w:sz w:val="21"/>
-          <w:szCs w:val="21"/>
-          <w:lang w:val="en-US" w:eastAsia="ru-RU"/>
-        </w:rPr>
-        <w:t>(</w:t>
-      </w:r>
-      <w:r>
-        <w:rPr>
-          <w:rFonts w:ascii="Consolas" w:eastAsia="Times New Roman" w:hAnsi="Consolas" w:cs="Times New Roman"/>
-          <w:color w:val="F7F1FF"/>
-          <w:sz w:val="21"/>
-          <w:szCs w:val="21"/>
-          <w:lang w:val="en-US" w:eastAsia="ru-RU"/>
-        </w:rPr>
-        <w:t xml:space="preserve">filter </w:t>
-      </w:r>
-      <w:r>
-        <w:rPr>
-          <w:rFonts w:ascii="Consolas" w:eastAsia="Times New Roman" w:hAnsi="Consolas" w:cs="Times New Roman"/>
-          <w:color w:val="8B888F"/>
-          <w:sz w:val="21"/>
-          <w:szCs w:val="21"/>
-          <w:lang w:val="en-US" w:eastAsia="ru-RU"/>
-        </w:rPr>
-        <w:t>(</w:t>
-      </w:r>
-      <w:r>
-        <w:rPr>
-          <w:rFonts w:ascii="Consolas" w:eastAsia="Times New Roman" w:hAnsi="Consolas" w:cs="Times New Roman"/>
-          <w:color w:val="FC618D"/>
-          <w:sz w:val="21"/>
-          <w:szCs w:val="21"/>
-          <w:lang w:val="en-US" w:eastAsia="ru-RU"/>
-        </w:rPr>
-        <w:t>\</w:t>
-      </w:r>
-      <w:r>
-        <w:rPr>
-          <w:rFonts w:ascii="Consolas" w:eastAsia="Times New Roman" w:hAnsi="Consolas" w:cs="Times New Roman"/>
-          <w:color w:val="8B888F"/>
-          <w:sz w:val="21"/>
-          <w:szCs w:val="21"/>
-          <w:lang w:val="en-US" w:eastAsia="ru-RU"/>
-        </w:rPr>
-        <w:t>(</w:t>
-      </w:r>
-      <w:proofErr w:type="spellStart"/>
-      <w:r>
-        <w:rPr>
-          <w:rFonts w:ascii="Consolas" w:eastAsia="Times New Roman" w:hAnsi="Consolas" w:cs="Times New Roman"/>
-          <w:color w:val="F7F1FF"/>
-          <w:sz w:val="21"/>
-          <w:szCs w:val="21"/>
-          <w:lang w:val="en-US" w:eastAsia="ru-RU"/>
-        </w:rPr>
-        <w:t>a</w:t>
-      </w:r>
-      <w:r>
-        <w:rPr>
-          <w:rFonts w:ascii="Consolas" w:eastAsia="Times New Roman" w:hAnsi="Consolas" w:cs="Times New Roman"/>
-          <w:color w:val="8B888F"/>
-          <w:sz w:val="21"/>
-          <w:szCs w:val="21"/>
-          <w:lang w:val="en-US" w:eastAsia="ru-RU"/>
-        </w:rPr>
-        <w:t>,</w:t>
-      </w:r>
-      <w:r>
-        <w:rPr>
-          <w:rFonts w:ascii="Consolas" w:eastAsia="Times New Roman" w:hAnsi="Consolas" w:cs="Times New Roman"/>
-          <w:color w:val="F7F1FF"/>
-          <w:sz w:val="21"/>
-          <w:szCs w:val="21"/>
-          <w:lang w:val="en-US" w:eastAsia="ru-RU"/>
-        </w:rPr>
-        <w:t>b</w:t>
-      </w:r>
-      <w:proofErr w:type="spellEnd"/>
-      <w:r>
-        <w:rPr>
-          <w:rFonts w:ascii="Consolas" w:eastAsia="Times New Roman" w:hAnsi="Consolas" w:cs="Times New Roman"/>
-          <w:color w:val="8B888F"/>
-          <w:sz w:val="21"/>
-          <w:szCs w:val="21"/>
-          <w:lang w:val="en-US" w:eastAsia="ru-RU"/>
-        </w:rPr>
-        <w:t>)</w:t>
-      </w:r>
-      <w:r>
-        <w:rPr>
-          <w:rFonts w:ascii="Consolas" w:eastAsia="Times New Roman" w:hAnsi="Consolas" w:cs="Times New Roman"/>
-          <w:color w:val="FC618D"/>
-          <w:sz w:val="21"/>
-          <w:szCs w:val="21"/>
-          <w:lang w:val="en-US" w:eastAsia="ru-RU"/>
-        </w:rPr>
-        <w:t>-&gt;</w:t>
-      </w:r>
-      <w:r>
-        <w:rPr>
-          <w:rFonts w:ascii="Consolas" w:eastAsia="Times New Roman" w:hAnsi="Consolas" w:cs="Times New Roman"/>
-          <w:color w:val="F7F1FF"/>
-          <w:sz w:val="21"/>
-          <w:szCs w:val="21"/>
-          <w:lang w:val="en-US" w:eastAsia="ru-RU"/>
-        </w:rPr>
-        <w:t xml:space="preserve"> a </w:t>
-      </w:r>
-      <w:r>
-        <w:rPr>
-          <w:rFonts w:ascii="Consolas" w:eastAsia="Times New Roman" w:hAnsi="Consolas" w:cs="Times New Roman"/>
-          <w:color w:val="FC618D"/>
-          <w:sz w:val="21"/>
-          <w:szCs w:val="21"/>
-          <w:lang w:val="en-US" w:eastAsia="ru-RU"/>
-        </w:rPr>
-        <w:t>/=</w:t>
-      </w:r>
-      <w:r>
-        <w:rPr>
-          <w:rFonts w:ascii="Consolas" w:eastAsia="Times New Roman" w:hAnsi="Consolas" w:cs="Times New Roman"/>
-          <w:color w:val="F7F1FF"/>
-          <w:sz w:val="21"/>
-          <w:szCs w:val="21"/>
-          <w:lang w:val="en-US" w:eastAsia="ru-RU"/>
-        </w:rPr>
-        <w:t>n</w:t>
-      </w:r>
-      <w:r>
-        <w:rPr>
-          <w:rFonts w:ascii="Consolas" w:eastAsia="Times New Roman" w:hAnsi="Consolas" w:cs="Times New Roman"/>
-          <w:color w:val="8B888F"/>
-          <w:sz w:val="21"/>
-          <w:szCs w:val="21"/>
-          <w:lang w:val="en-US" w:eastAsia="ru-RU"/>
-        </w:rPr>
-        <w:t>)</w:t>
-      </w:r>
-      <w:r>
-        <w:rPr>
-          <w:rFonts w:ascii="Consolas" w:eastAsia="Times New Roman" w:hAnsi="Consolas" w:cs="Times New Roman"/>
-          <w:color w:val="F7F1FF"/>
-          <w:sz w:val="21"/>
-          <w:szCs w:val="21"/>
-          <w:lang w:val="en-US" w:eastAsia="ru-RU"/>
-        </w:rPr>
-        <w:t xml:space="preserve"> </w:t>
-      </w:r>
-      <w:r>
-        <w:rPr>
-          <w:rFonts w:ascii="Consolas" w:eastAsia="Times New Roman" w:hAnsi="Consolas" w:cs="Times New Roman"/>
-          <w:color w:val="8B888F"/>
-          <w:sz w:val="21"/>
-          <w:szCs w:val="21"/>
-          <w:lang w:val="en-US" w:eastAsia="ru-RU"/>
-        </w:rPr>
-        <w:t>(</w:t>
-      </w:r>
-      <w:r>
-        <w:rPr>
-          <w:rFonts w:ascii="Consolas" w:eastAsia="Times New Roman" w:hAnsi="Consolas" w:cs="Times New Roman"/>
-          <w:color w:val="F7F1FF"/>
-          <w:sz w:val="21"/>
-          <w:szCs w:val="21"/>
-          <w:lang w:val="en-US" w:eastAsia="ru-RU"/>
-        </w:rPr>
-        <w:t xml:space="preserve">zip </w:t>
-      </w:r>
-      <w:r>
-        <w:rPr>
-          <w:rFonts w:ascii="Consolas" w:eastAsia="Times New Roman" w:hAnsi="Consolas" w:cs="Times New Roman"/>
-          <w:color w:val="8B888F"/>
-          <w:sz w:val="21"/>
-          <w:szCs w:val="21"/>
-          <w:lang w:val="en-US" w:eastAsia="ru-RU"/>
-        </w:rPr>
-        <w:t>[</w:t>
-      </w:r>
-      <w:r>
-        <w:rPr>
-          <w:rFonts w:ascii="Consolas" w:eastAsia="Times New Roman" w:hAnsi="Consolas" w:cs="Times New Roman"/>
-          <w:color w:val="948AE3"/>
-          <w:sz w:val="21"/>
-          <w:szCs w:val="21"/>
-          <w:lang w:val="en-US" w:eastAsia="ru-RU"/>
-        </w:rPr>
-        <w:t>0</w:t>
-      </w:r>
-      <w:r>
-        <w:rPr>
-          <w:rFonts w:ascii="Consolas" w:eastAsia="Times New Roman" w:hAnsi="Consolas" w:cs="Times New Roman"/>
-          <w:color w:val="FC618D"/>
-          <w:sz w:val="21"/>
-          <w:szCs w:val="21"/>
-          <w:lang w:val="en-US" w:eastAsia="ru-RU"/>
-        </w:rPr>
-        <w:t>..</w:t>
-      </w:r>
-      <w:r>
-        <w:rPr>
-          <w:rFonts w:ascii="Consolas" w:eastAsia="Times New Roman" w:hAnsi="Consolas" w:cs="Times New Roman"/>
-          <w:color w:val="8B888F"/>
-          <w:sz w:val="21"/>
-          <w:szCs w:val="21"/>
-          <w:lang w:val="en-US" w:eastAsia="ru-RU"/>
-        </w:rPr>
-        <w:t>]</w:t>
-      </w:r>
-      <w:r>
-        <w:rPr>
-          <w:rFonts w:ascii="Consolas" w:eastAsia="Times New Roman" w:hAnsi="Consolas" w:cs="Times New Roman"/>
-          <w:color w:val="F7F1FF"/>
-          <w:sz w:val="21"/>
-          <w:szCs w:val="21"/>
-          <w:lang w:val="en-US" w:eastAsia="ru-RU"/>
-        </w:rPr>
-        <w:t xml:space="preserve"> </w:t>
-      </w:r>
-      <w:r>
-        <w:rPr>
-          <w:rFonts w:ascii="Consolas" w:eastAsia="Times New Roman" w:hAnsi="Consolas" w:cs="Times New Roman"/>
-          <w:color w:val="F7F1FF"/>
-          <w:sz w:val="21"/>
-          <w:szCs w:val="21"/>
-          <w:lang w:eastAsia="ru-RU"/>
-        </w:rPr>
-        <w:t>x</w:t>
-      </w:r>
-      <w:r>
-        <w:rPr>
-          <w:rFonts w:ascii="Consolas" w:eastAsia="Times New Roman" w:hAnsi="Consolas" w:cs="Times New Roman"/>
-          <w:color w:val="8B888F"/>
-          <w:sz w:val="21"/>
-          <w:szCs w:val="21"/>
-          <w:lang w:eastAsia="ru-RU"/>
-        </w:rPr>
-        <w:t>))</w:t>
-      </w:r>
-    </w:p>
-    <w:p>
-      <w:r>
-        <w:t>Функция</w:t>
-      </w:r>
-      <w:r>
-        <w:t xml:space="preserve"> </w:t>
-      </w:r>
-      <w:proofErr w:type="spellStart"/>
-      <w:r>
-        <w:rPr>
-          <w:lang w:val="en-US"/>
-        </w:rPr>
-        <w:t>vichlenit</w:t>
-      </w:r>
-      <w:proofErr w:type="spellEnd"/>
       <w:r>
         <w:t>’</w:t>
       </w:r>
@@ -3849,13 +3382,7 @@
         <w:t xml:space="preserve"> </w:t>
       </w:r>
       <w:r>
-        <w:t>добавля</w:t>
-      </w:r>
-      <w:r>
-        <w:t>ет</w:t>
-      </w:r>
-      <w:r>
-        <w:t xml:space="preserve"> порядковый номер</w:t>
+        <w:t>добавляет порядковый номер</w:t>
       </w:r>
       <w:r>
         <w:t xml:space="preserve"> (</w:t>
@@ -3867,40 +3394,13 @@
         <w:t xml:space="preserve">(1,2) </w:t>
       </w:r>
       <w:r>
-        <w:t>будет</w:t>
-      </w:r>
-      <w:r>
-        <w:t xml:space="preserve"> (0,1),(1,2)</w:t>
+        <w:t>будет (0,1),(1,2)</w:t>
       </w:r>
       <w:r>
         <w:t>)</w:t>
       </w:r>
       <w:r>
-        <w:t>, затем производится</w:t>
-      </w:r>
-      <w:r>
-        <w:t xml:space="preserve"> </w:t>
-      </w:r>
-      <w:r>
-        <w:t xml:space="preserve">сравнение </w:t>
-      </w:r>
-      <w:r>
-        <w:t>по первому</w:t>
-      </w:r>
-      <w:r>
-        <w:t xml:space="preserve"> элементу</w:t>
-      </w:r>
-      <w:r>
-        <w:t xml:space="preserve"> и выво</w:t>
-      </w:r>
-      <w:r>
-        <w:t>дится</w:t>
-      </w:r>
-      <w:r>
-        <w:t xml:space="preserve"> второ</w:t>
-      </w:r>
-      <w:r>
-        <w:t>й.</w:t>
+        <w:t>, затем производится сравнение по первому элементу и выводится второй.</w:t>
       </w:r>
     </w:p>
     <w:sectPr>
@@ -4337,6 +3837,7 @@
   <w:style w:type="character" w:default="1" w:styleId="a0">
     <w:name w:val="Default Paragraph Font"/>
     <w:uiPriority w:val="1"/>
+    <w:semiHidden/>
     <w:unhideWhenUsed/>
   </w:style>
   <w:style w:type="table" w:default="1" w:styleId="a1">
